--- a/模板/抄告模版.docx
+++ b/模板/抄告模版.docx
@@ -1763,7 +1763,7 @@
         <w:tc>
           <w:tcPr>
             <w:tcW w:w="611" w:type="dxa"/>
-            <w:shd w:val="clear"/>
+            <w:shd w:val="clear" w:color="auto" w:fill="auto"/>
             <w:vAlign w:val="top"/>
           </w:tcPr>
           <w:p>
@@ -1859,7 +1859,7 @@
         <w:tc>
           <w:tcPr>
             <w:tcW w:w="1433" w:type="dxa"/>
-            <w:shd w:val="clear"/>
+            <w:shd w:val="clear" w:color="auto" w:fill="auto"/>
             <w:vAlign w:val="top"/>
           </w:tcPr>
           <w:p>
@@ -1930,7 +1930,7 @@
         <w:tc>
           <w:tcPr>
             <w:tcW w:w="1437" w:type="dxa"/>
-            <w:shd w:val="clear"/>
+            <w:shd w:val="clear" w:color="auto" w:fill="auto"/>
             <w:vAlign w:val="top"/>
           </w:tcPr>
           <w:p>
@@ -2001,7 +2001,7 @@
         <w:tc>
           <w:tcPr>
             <w:tcW w:w="1210" w:type="dxa"/>
-            <w:shd w:val="clear"/>
+            <w:shd w:val="clear" w:color="auto" w:fill="auto"/>
             <w:vAlign w:val="top"/>
           </w:tcPr>
           <w:p>
@@ -2072,7 +2072,7 @@
         <w:tc>
           <w:tcPr>
             <w:tcW w:w="1780" w:type="dxa"/>
-            <w:shd w:val="clear"/>
+            <w:shd w:val="clear" w:color="auto" w:fill="auto"/>
             <w:vAlign w:val="top"/>
           </w:tcPr>
           <w:p>
@@ -2143,7 +2143,7 @@
         <w:tc>
           <w:tcPr>
             <w:tcW w:w="1020" w:type="dxa"/>
-            <w:shd w:val="clear"/>
+            <w:shd w:val="clear" w:color="auto" w:fill="auto"/>
             <w:vAlign w:val="top"/>
           </w:tcPr>
           <w:p>
@@ -2214,7 +2214,7 @@
         <w:tc>
           <w:tcPr>
             <w:tcW w:w="767" w:type="dxa"/>
-            <w:shd w:val="clear"/>
+            <w:shd w:val="clear" w:color="auto" w:fill="auto"/>
             <w:vAlign w:val="top"/>
           </w:tcPr>
           <w:p>
@@ -2310,7 +2310,7 @@
         <w:tc>
           <w:tcPr>
             <w:tcW w:w="696" w:type="dxa"/>
-            <w:shd w:val="clear"/>
+            <w:shd w:val="clear" w:color="auto" w:fill="auto"/>
             <w:vAlign w:val="top"/>
           </w:tcPr>
           <w:p>
@@ -2399,28 +2399,14 @@
                 <w:szCs w:val="23"/>
                 <w:lang w:val="en-US" w:eastAsia="zh-CN" w:bidi="ar-SA"/>
               </w:rPr>
-              <w:t>limi</w:t>
-            </w:r>
-            <w:bookmarkStart w:id="0" w:name="_GoBack"/>
-            <w:bookmarkEnd w:id="0"/>
-            <w:r>
-              <w:rPr>
-                <w:rFonts w:hint="eastAsia" w:cs="宋体"/>
-                <w:snapToGrid w:val="0"/>
-                <w:color w:val="000000"/>
-                <w:kern w:val="0"/>
-                <w:sz w:val="23"/>
-                <w:szCs w:val="23"/>
-                <w:lang w:val="en-US" w:eastAsia="zh-CN" w:bidi="ar-SA"/>
-              </w:rPr>
-              <w:t>t_weight}}</w:t>
+              <w:t>limit_weight}}</w:t>
             </w:r>
           </w:p>
         </w:tc>
         <w:tc>
           <w:tcPr>
             <w:tcW w:w="647" w:type="dxa"/>
-            <w:shd w:val="clear"/>
+            <w:shd w:val="clear" w:color="auto" w:fill="auto"/>
             <w:vAlign w:val="top"/>
           </w:tcPr>
           <w:p>
@@ -2516,7 +2502,7 @@
         <w:tc>
           <w:tcPr>
             <w:tcW w:w="852" w:type="dxa"/>
-            <w:shd w:val="clear"/>
+            <w:shd w:val="clear" w:color="auto" w:fill="auto"/>
             <w:vAlign w:val="top"/>
           </w:tcPr>
           <w:p>
@@ -2605,14 +2591,28 @@
                 <w:szCs w:val="23"/>
                 <w:lang w:val="en-US" w:eastAsia="zh-CN" w:bidi="ar-SA"/>
               </w:rPr>
-              <w:t>over_weight}}</w:t>
+              <w:t>over_rate</w:t>
+            </w:r>
+            <w:bookmarkStart w:id="0" w:name="_GoBack"/>
+            <w:bookmarkEnd w:id="0"/>
+            <w:r>
+              <w:rPr>
+                <w:rFonts w:hint="eastAsia" w:cs="宋体"/>
+                <w:snapToGrid w:val="0"/>
+                <w:color w:val="000000"/>
+                <w:kern w:val="0"/>
+                <w:sz w:val="23"/>
+                <w:szCs w:val="23"/>
+                <w:lang w:val="en-US" w:eastAsia="zh-CN" w:bidi="ar-SA"/>
+              </w:rPr>
+              <w:t>}}</w:t>
             </w:r>
           </w:p>
         </w:tc>
         <w:tc>
           <w:tcPr>
             <w:tcW w:w="2882" w:type="dxa"/>
-            <w:shd w:val="clear"/>
+            <w:shd w:val="clear" w:color="auto" w:fill="auto"/>
             <w:vAlign w:val="top"/>
           </w:tcPr>
           <w:p>
@@ -2682,7 +2682,7 @@
           <w:tcPr>
             <w:tcW w:w="13335" w:type="dxa"/>
             <w:gridSpan w:val="11"/>
-            <w:shd w:val="clear"/>
+            <w:shd w:val="clear" w:color="auto" w:fill="auto"/>
             <w:vAlign w:val="top"/>
           </w:tcPr>
           <w:p>
@@ -2882,7 +2882,7 @@
     <w:lsdException w:qFormat="1" w:unhideWhenUsed="0" w:uiPriority="0" w:semiHidden="0" w:name="Title"/>
     <w:lsdException w:unhideWhenUsed="0" w:uiPriority="0" w:semiHidden="0" w:name="Closing"/>
     <w:lsdException w:unhideWhenUsed="0" w:uiPriority="0" w:semiHidden="0" w:name="Signature"/>
-    <w:lsdException w:unhideWhenUsed="0" w:uiPriority="0" w:name="Default Paragraph Font"/>
+    <w:lsdException w:qFormat="1" w:unhideWhenUsed="0" w:uiPriority="0" w:name="Default Paragraph Font"/>
     <w:lsdException w:qFormat="1" w:unhideWhenUsed="0" w:uiPriority="0" w:name="Body Text"/>
     <w:lsdException w:unhideWhenUsed="0" w:uiPriority="0" w:semiHidden="0" w:name="Body Text Indent"/>
     <w:lsdException w:unhideWhenUsed="0" w:uiPriority="0" w:semiHidden="0" w:name="List Continue"/>
@@ -3117,6 +3117,7 @@
     <w:name w:val="Default Paragraph Font"/>
     <w:autoRedefine/>
     <w:semiHidden/>
+    <w:qFormat/>
     <w:uiPriority w:val="0"/>
     <w:rPr>
       <w:rFonts w:ascii="Times New Roman" w:hAnsi="Times New Roman" w:eastAsia="仿宋_GB2312"/>

--- a/模板/抄告模版.docx
+++ b/模板/抄告模版.docx
@@ -4,109 +4,273 @@
   <w:body>
     <w:p>
       <w:pPr>
-        <w:spacing w:line="333" w:lineRule="auto"/>
-        <w:rPr>
-          <w:rFonts w:ascii="Arial"/>
-          <w:sz w:val="21"/>
+        <w:ind w:left="-424" w:leftChars="-202" w:right="-510" w:rightChars="-243" w:firstLine="425" w:firstLineChars="133"/>
+        <w:rPr>
+          <w:rFonts w:ascii="仿宋_GB2312" w:eastAsia="仿宋_GB2312"/>
+          <w:sz w:val="32"/>
+          <w:szCs w:val="32"/>
+        </w:rPr>
+      </w:pPr>
+      <w:r>
+        <w:rPr>
+          <w:rFonts w:ascii="仿宋_GB2312" w:eastAsia="仿宋_GB2312"/>
+          <w:sz w:val="32"/>
+          <w:szCs w:val="32"/>
+        </w:rPr>
+        <mc:AlternateContent>
+          <mc:Choice Requires="wpg">
+            <w:drawing>
+              <wp:anchor distT="0" distB="0" distL="114300" distR="114300" simplePos="0" relativeHeight="251659264" behindDoc="0" locked="0" layoutInCell="1" allowOverlap="1">
+                <wp:simplePos x="0" y="0"/>
+                <wp:positionH relativeFrom="column">
+                  <wp:posOffset>-568960</wp:posOffset>
+                </wp:positionH>
+                <wp:positionV relativeFrom="paragraph">
+                  <wp:posOffset>-774065</wp:posOffset>
+                </wp:positionV>
+                <wp:extent cx="6750685" cy="9037320"/>
+                <wp:effectExtent l="0" t="0" r="0" b="12065"/>
+                <wp:wrapNone/>
+                <wp:docPr id="1" name="Group 17"/>
+                <wp:cNvGraphicFramePr/>
+                <a:graphic xmlns:a="http://schemas.openxmlformats.org/drawingml/2006/main">
+                  <a:graphicData uri="http://schemas.microsoft.com/office/word/2010/wordprocessingGroup">
+                    <wpg:wgp>
+                      <wpg:cNvGrpSpPr/>
+                      <wpg:grpSpPr>
+                        <a:xfrm>
+                          <a:off x="0" y="0"/>
+                          <a:ext cx="6750924" cy="9037122"/>
+                          <a:chOff x="899" y="1590"/>
+                          <a:chExt cx="11097" cy="13799"/>
+                        </a:xfrm>
+                      </wpg:grpSpPr>
+                      <wpg:grpSp>
+                        <wpg:cNvPr id="3" name="Group 15"/>
+                        <wpg:cNvGrpSpPr/>
+                        <wpg:grpSpPr>
+                          <a:xfrm>
+                            <a:off x="899" y="1590"/>
+                            <a:ext cx="11097" cy="2928"/>
+                            <a:chOff x="869" y="1455"/>
+                            <a:chExt cx="11097" cy="2928"/>
+                          </a:xfrm>
+                        </wpg:grpSpPr>
+                        <wps:wsp>
+                          <wps:cNvPr id="4" name="Text Box 11"/>
+                          <wps:cNvSpPr txBox="1">
+                            <a:spLocks noChangeArrowheads="1"/>
+                          </wps:cNvSpPr>
+                          <wps:spPr bwMode="auto">
+                            <a:xfrm>
+                              <a:off x="869" y="1455"/>
+                              <a:ext cx="11097" cy="2928"/>
+                            </a:xfrm>
+                            <a:prstGeom prst="rect">
+                              <a:avLst/>
+                            </a:prstGeom>
+                            <a:solidFill>
+                              <a:srgbClr val="FFFFFF"/>
+                            </a:solidFill>
+                            <a:ln>
+                              <a:noFill/>
+                            </a:ln>
+                          </wps:spPr>
+                          <wps:txbx>
+                            <w:txbxContent>
+                              <w:p>
+                                <w:pPr>
+                                  <w:spacing w:line="2500" w:lineRule="exact"/>
+                                  <w:ind w:left="283" w:hanging="284" w:hangingChars="55"/>
+                                  <w:jc w:val="center"/>
+                                  <w:rPr>
+                                    <w:rFonts w:ascii="方正小标宋简体" w:hAnsi="宋体" w:eastAsia="方正小标宋简体"/>
+                                    <w:color w:val="FF0000"/>
+                                    <w:w w:val="37"/>
+                                    <w:sz w:val="140"/>
+                                    <w:szCs w:val="84"/>
+                                  </w:rPr>
+                                </w:pPr>
+                                <w:r>
+                                  <w:rPr>
+                                    <w:rFonts w:hint="eastAsia" w:ascii="方正小标宋简体" w:hAnsi="宋体" w:eastAsia="方正小标宋简体"/>
+                                    <w:color w:val="FF0000"/>
+                                    <w:w w:val="37"/>
+                                    <w:sz w:val="140"/>
+                                    <w:szCs w:val="84"/>
+                                  </w:rPr>
+                                  <w:t>连云港市赣榆区交通运输综合行政执法大队</w:t>
+                                </w:r>
+                              </w:p>
+                              <w:p>
+                                <w:pPr>
+                                  <w:spacing w:line="2400" w:lineRule="exact"/>
+                                  <w:jc w:val="center"/>
+                                  <w:rPr>
+                                    <w:rFonts w:ascii="方正小标宋简体" w:eastAsia="方正小标宋简体"/>
+                                    <w:color w:val="FF0000"/>
+                                    <w:w w:val="80"/>
+                                    <w:sz w:val="105"/>
+                                  </w:rPr>
+                                </w:pPr>
+                              </w:p>
+                            </w:txbxContent>
+                          </wps:txbx>
+                          <wps:bodyPr rot="0" vert="horz" wrap="square" lIns="91440" tIns="45720" rIns="91440" bIns="45720" anchor="t" anchorCtr="0" upright="1">
+                            <a:noAutofit/>
+                          </wps:bodyPr>
+                        </wps:wsp>
+                        <wps:wsp>
+                          <wps:cNvPr id="5" name="AutoShape 12"/>
+                          <wps:cNvCnPr>
+                            <a:cxnSpLocks noChangeShapeType="1"/>
+                          </wps:cNvCnPr>
+                          <wps:spPr bwMode="auto">
+                            <a:xfrm>
+                              <a:off x="1287" y="4035"/>
+                              <a:ext cx="10286" cy="0"/>
+                            </a:xfrm>
+                            <a:prstGeom prst="straightConnector1">
+                              <a:avLst/>
+                            </a:prstGeom>
+                            <a:noFill/>
+                            <a:ln w="38100">
+                              <a:solidFill>
+                                <a:srgbClr val="FF0000"/>
+                              </a:solidFill>
+                              <a:round/>
+                            </a:ln>
+                          </wps:spPr>
+                          <wps:bodyPr/>
+                        </wps:wsp>
+                      </wpg:grpSp>
+                      <wps:wsp>
+                        <wps:cNvPr id="6" name="AutoShape 5"/>
+                        <wps:cNvCnPr>
+                          <a:cxnSpLocks noChangeShapeType="1"/>
+                        </wps:cNvCnPr>
+                        <wps:spPr bwMode="auto">
+                          <a:xfrm>
+                            <a:off x="1317" y="15389"/>
+                            <a:ext cx="10285" cy="0"/>
+                          </a:xfrm>
+                          <a:prstGeom prst="straightConnector1">
+                            <a:avLst/>
+                          </a:prstGeom>
+                          <a:noFill/>
+                          <a:ln w="38100">
+                            <a:solidFill>
+                              <a:srgbClr val="FF0000"/>
+                            </a:solidFill>
+                            <a:round/>
+                          </a:ln>
+                        </wps:spPr>
+                        <wps:bodyPr/>
+                      </wps:wsp>
+                    </wpg:wgp>
+                  </a:graphicData>
+                </a:graphic>
+              </wp:anchor>
+            </w:drawing>
+          </mc:Choice>
+          <mc:Fallback>
+            <w:pict>
+              <v:group id="Group 17" o:spid="_x0000_s1026" o:spt="203" style="position:absolute;left:0pt;margin-left:-44.8pt;margin-top:-60.95pt;height:711.6pt;width:531.55pt;z-index:251659264;mso-width-relative:page;mso-height-relative:page;" coordorigin="899,1590" coordsize="11097,13799" o:gfxdata="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">
+                <o:lock v:ext="edit" aspectratio="f"/>
+                <v:group id="Group 15" o:spid="_x0000_s1026" o:spt="203" style="position:absolute;left:899;top:1590;height:2928;width:11097;" coordorigin="869,1455" coordsize="11097,2928" o:gfxdata="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">
+                  <o:lock v:ext="edit" aspectratio="f"/>
+                  <v:shape id="Text Box 11" o:spid="_x0000_s1026" o:spt="202" type="#_x0000_t202" style="position:absolute;left:869;top:1455;height:2928;width:11097;" fillcolor="#FFFFFF" filled="t" stroked="f" coordsize="21600,21600" o:gfxdata="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">
+                    <v:fill on="t" focussize="0,0"/>
+                    <v:stroke on="f"/>
+                    <v:imagedata o:title=""/>
+                    <o:lock v:ext="edit" aspectratio="f"/>
+                    <v:textbox>
+                      <w:txbxContent>
+                        <w:p>
+                          <w:pPr>
+                            <w:spacing w:line="2500" w:lineRule="exact"/>
+                            <w:ind w:left="283" w:hanging="284" w:hangingChars="55"/>
+                            <w:jc w:val="center"/>
+                            <w:rPr>
+                              <w:rFonts w:ascii="方正小标宋简体" w:hAnsi="宋体" w:eastAsia="方正小标宋简体"/>
+                              <w:color w:val="FF0000"/>
+                              <w:w w:val="37"/>
+                              <w:sz w:val="140"/>
+                              <w:szCs w:val="84"/>
+                            </w:rPr>
+                          </w:pPr>
+                          <w:r>
+                            <w:rPr>
+                              <w:rFonts w:hint="eastAsia" w:ascii="方正小标宋简体" w:hAnsi="宋体" w:eastAsia="方正小标宋简体"/>
+                              <w:color w:val="FF0000"/>
+                              <w:w w:val="37"/>
+                              <w:sz w:val="140"/>
+                              <w:szCs w:val="84"/>
+                            </w:rPr>
+                            <w:t>连云港市赣榆区交通运输综合行政执法大队</w:t>
+                          </w:r>
+                        </w:p>
+                        <w:p>
+                          <w:pPr>
+                            <w:spacing w:line="2400" w:lineRule="exact"/>
+                            <w:jc w:val="center"/>
+                            <w:rPr>
+                              <w:rFonts w:ascii="方正小标宋简体" w:eastAsia="方正小标宋简体"/>
+                              <w:color w:val="FF0000"/>
+                              <w:w w:val="80"/>
+                              <w:sz w:val="105"/>
+                            </w:rPr>
+                          </w:pPr>
+                        </w:p>
+                      </w:txbxContent>
+                    </v:textbox>
+                  </v:shape>
+                  <v:shape id="AutoShape 12" o:spid="_x0000_s1026" o:spt="32" type="#_x0000_t32" style="position:absolute;left:1287;top:4035;height:0;width:10286;" filled="f" stroked="t" coordsize="21600,21600" o:gfxdata="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">
+                    <v:fill on="f" focussize="0,0"/>
+                    <v:stroke weight="3pt" color="#FF0000" joinstyle="round"/>
+                    <v:imagedata o:title=""/>
+                    <o:lock v:ext="edit" aspectratio="f"/>
+                  </v:shape>
+                </v:group>
+                <v:shape id="AutoShape 5" o:spid="_x0000_s1026" o:spt="32" type="#_x0000_t32" style="position:absolute;left:1317;top:15389;height:0;width:10285;" filled="f" stroked="t" coordsize="21600,21600" o:gfxdata="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">
+                  <v:fill on="f" focussize="0,0"/>
+                  <v:stroke weight="3pt" color="#FF0000" joinstyle="round"/>
+                  <v:imagedata o:title=""/>
+                  <o:lock v:ext="edit" aspectratio="f"/>
+                </v:shape>
+              </v:group>
+            </w:pict>
+          </mc:Fallback>
+        </mc:AlternateContent>
+      </w:r>
+    </w:p>
+    <w:p>
+      <w:pPr>
+        <w:spacing w:line="480" w:lineRule="exact"/>
+        <w:jc w:val="left"/>
+        <w:rPr>
+          <w:rFonts w:ascii="仿宋_GB2312" w:eastAsia="仿宋_GB2312"/>
+          <w:sz w:val="32"/>
+          <w:szCs w:val="32"/>
         </w:rPr>
       </w:pPr>
     </w:p>
     <w:p>
       <w:pPr>
-        <w:spacing w:before="451" w:line="219" w:lineRule="auto"/>
-        <w:jc w:val="center"/>
-        <w:rPr>
-          <w:rFonts w:ascii="宋体" w:hAnsi="宋体" w:eastAsia="宋体" w:cs="宋体"/>
-          <w:sz w:val="96"/>
-          <w:szCs w:val="96"/>
-        </w:rPr>
-      </w:pPr>
-      <w:r>
-        <w:rPr>
-          <w:rFonts w:hint="eastAsia" w:ascii="宋体" w:hAnsi="宋体" w:eastAsia="宋体" w:cs="宋体"/>
-          <w:b/>
-          <w:bCs/>
-          <w:color w:val="E04020"/>
-          <w:spacing w:val="-86"/>
-          <w:w w:val="78"/>
-          <w:sz w:val="96"/>
-          <w:szCs w:val="96"/>
-          <w:lang w:val="en-US" w:eastAsia="zh-CN"/>
-        </w:rPr>
-        <w:t>连云港市赣榆区</w:t>
-      </w:r>
-      <w:r>
-        <w:rPr>
-          <w:rFonts w:ascii="宋体" w:hAnsi="宋体" w:eastAsia="宋体" w:cs="宋体"/>
-          <w:b/>
-          <w:bCs/>
-          <w:color w:val="E04020"/>
-          <w:spacing w:val="-86"/>
-          <w:w w:val="78"/>
-          <w:sz w:val="96"/>
-          <w:szCs w:val="96"/>
-        </w:rPr>
-        <w:t>交通运输局</w:t>
-      </w:r>
-    </w:p>
-    <w:p>
-      <w:pPr>
-        <w:spacing w:before="122" w:line="60" w:lineRule="exact"/>
-      </w:pPr>
-      <w:r>
-        <w:rPr>
-          <w:position w:val="-1"/>
-        </w:rPr>
-        <w:drawing>
-          <wp:inline distT="0" distB="0" distL="0" distR="0">
-            <wp:extent cx="5594350" cy="37465"/>
-            <wp:effectExtent l="0" t="0" r="0" b="0"/>
-            <wp:docPr id="4" name="IM 4"/>
-            <wp:cNvGraphicFramePr/>
-            <a:graphic xmlns:a="http://schemas.openxmlformats.org/drawingml/2006/main">
-              <a:graphicData uri="http://schemas.openxmlformats.org/drawingml/2006/picture">
-                <pic:pic xmlns:pic="http://schemas.openxmlformats.org/drawingml/2006/picture">
-                  <pic:nvPicPr>
-                    <pic:cNvPr id="4" name="IM 4"/>
-                    <pic:cNvPicPr/>
-                  </pic:nvPicPr>
-                  <pic:blipFill>
-                    <a:blip r:embed="rId6"/>
-                    <a:stretch>
-                      <a:fillRect/>
-                    </a:stretch>
-                  </pic:blipFill>
-                  <pic:spPr>
-                    <a:xfrm>
-                      <a:off x="0" y="0"/>
-                      <a:ext cx="5594379" cy="38068"/>
-                    </a:xfrm>
-                    <a:prstGeom prst="rect">
-                      <a:avLst/>
-                    </a:prstGeom>
-                  </pic:spPr>
-                </pic:pic>
-              </a:graphicData>
-            </a:graphic>
-          </wp:inline>
-        </w:drawing>
-      </w:r>
-    </w:p>
-    <w:p>
-      <w:pPr>
-        <w:spacing w:line="248" w:lineRule="auto"/>
-        <w:rPr>
-          <w:rFonts w:ascii="Arial"/>
-          <w:sz w:val="21"/>
-        </w:rPr>
-      </w:pPr>
-    </w:p>
-    <w:p>
-      <w:pPr>
-        <w:spacing w:line="248" w:lineRule="auto"/>
-        <w:rPr>
-          <w:rFonts w:ascii="Arial"/>
-          <w:sz w:val="21"/>
+        <w:keepNext w:val="0"/>
+        <w:keepLines w:val="0"/>
+        <w:pageBreakBefore w:val="0"/>
+        <w:widowControl w:val="0"/>
+        <w:wordWrap/>
+        <w:overflowPunct/>
+        <w:topLinePunct w:val="0"/>
+        <w:bidi w:val="0"/>
+        <w:spacing w:line="600" w:lineRule="exact"/>
+        <w:jc w:val="left"/>
+        <w:rPr>
+          <w:rFonts w:ascii="仿宋_GB2312" w:eastAsia="仿宋_GB2312"/>
+          <w:sz w:val="32"/>
+          <w:szCs w:val="32"/>
         </w:rPr>
       </w:pPr>
     </w:p>
@@ -116,7 +280,10 @@
         <w:keepNext w:val="0"/>
         <w:keepLines w:val="0"/>
         <w:pageBreakBefore w:val="0"/>
-        <w:widowControl/>
+        <w:widowControl w:val="0"/>
+        <w:tabs>
+          <w:tab w:val="left" w:pos="9040"/>
+        </w:tabs>
         <w:kinsoku w:val="0"/>
         <w:wordWrap/>
         <w:overflowPunct/>
@@ -127,62 +294,41 @@
         <w:adjustRightInd w:val="0"/>
         <w:snapToGrid w:val="0"/>
         <w:spacing w:line="600" w:lineRule="exact"/>
-        <w:ind w:left="0" w:right="0" w:firstLine="0"/>
+        <w:ind w:right="0"/>
         <w:jc w:val="center"/>
         <w:textAlignment w:val="baseline"/>
         <w:rPr>
-          <w:b/>
-          <w:bCs/>
+          <w:rFonts w:hint="eastAsia" w:ascii="方正小标宋_GBK" w:hAnsi="方正小标宋_GBK" w:eastAsia="方正小标宋_GBK" w:cs="方正小标宋_GBK"/>
+          <w:b w:val="0"/>
+          <w:bCs w:val="0"/>
           <w:spacing w:val="-4"/>
           <w:sz w:val="44"/>
           <w:szCs w:val="44"/>
+          <w:lang w:val="en-US" w:eastAsia="zh-CN"/>
         </w:rPr>
       </w:pPr>
       <w:r>
         <w:rPr>
-          <w:b/>
-          <w:bCs/>
+          <w:rFonts w:hint="eastAsia" w:ascii="方正小标宋_GBK" w:hAnsi="方正小标宋_GBK" w:eastAsia="方正小标宋_GBK" w:cs="方正小标宋_GBK"/>
+          <w:b w:val="0"/>
+          <w:bCs w:val="0"/>
           <w:spacing w:val="-4"/>
           <w:sz w:val="44"/>
           <w:szCs w:val="44"/>
         </w:rPr>
-        <w:t>关于协助催告超限超载运输车辆</w:t>
+        <w:t>关于</w:t>
       </w:r>
-    </w:p>
-    <w:p>
-      <w:pPr>
-        <w:pStyle w:val="3"/>
-        <w:keepNext w:val="0"/>
-        <w:keepLines w:val="0"/>
-        <w:pageBreakBefore w:val="0"/>
-        <w:widowControl/>
-        <w:kinsoku w:val="0"/>
-        <w:wordWrap/>
-        <w:overflowPunct/>
-        <w:topLinePunct w:val="0"/>
-        <w:autoSpaceDE w:val="0"/>
-        <w:autoSpaceDN w:val="0"/>
-        <w:bidi w:val="0"/>
-        <w:adjustRightInd w:val="0"/>
-        <w:snapToGrid w:val="0"/>
-        <w:spacing w:line="600" w:lineRule="exact"/>
-        <w:ind w:left="0" w:right="0" w:firstLine="0"/>
-        <w:jc w:val="center"/>
-        <w:textAlignment w:val="baseline"/>
-        <w:rPr>
+      <w:r>
+        <w:rPr>
+          <w:rFonts w:hint="eastAsia" w:ascii="方正小标宋_GBK" w:hAnsi="方正小标宋_GBK" w:eastAsia="方正小标宋_GBK" w:cs="方正小标宋_GBK"/>
+          <w:b w:val="0"/>
+          <w:bCs w:val="0"/>
+          <w:spacing w:val="-4"/>
           <w:sz w:val="44"/>
           <w:szCs w:val="44"/>
-        </w:rPr>
-      </w:pPr>
-      <w:r>
-        <w:rPr>
-          <w:b/>
-          <w:bCs/>
-          <w:spacing w:val="-1"/>
-          <w:sz w:val="44"/>
-          <w:szCs w:val="44"/>
-        </w:rPr>
-        <w:t>违法当事人接受处理的函</w:t>
+          <w:lang w:val="en-US" w:eastAsia="zh-CN"/>
+        </w:rPr>
+        <w:t>抄告货运车辆涉嫌违法超限超载</w:t>
       </w:r>
     </w:p>
     <w:p>
@@ -190,20 +336,49 @@
         <w:keepNext w:val="0"/>
         <w:keepLines w:val="0"/>
         <w:pageBreakBefore w:val="0"/>
-        <w:widowControl/>
-        <w:kinsoku w:val="0"/>
+        <w:widowControl w:val="0"/>
         <w:wordWrap/>
         <w:overflowPunct/>
         <w:topLinePunct w:val="0"/>
-        <w:autoSpaceDE w:val="0"/>
-        <w:autoSpaceDN w:val="0"/>
         <w:bidi w:val="0"/>
-        <w:adjustRightInd w:val="0"/>
-        <w:snapToGrid w:val="0"/>
+        <w:spacing w:line="600" w:lineRule="exact"/>
+        <w:jc w:val="center"/>
+        <w:rPr>
+          <w:rFonts w:ascii="Times New Roman" w:hAnsi="Times New Roman" w:eastAsia="仿宋_GB2312"/>
+          <w:sz w:val="32"/>
+          <w:szCs w:val="32"/>
+        </w:rPr>
+      </w:pPr>
+      <w:r>
+        <w:rPr>
+          <w:rFonts w:hint="eastAsia" w:ascii="方正小标宋_GBK" w:hAnsi="方正小标宋_GBK" w:eastAsia="方正小标宋_GBK" w:cs="方正小标宋_GBK"/>
+          <w:b w:val="0"/>
+          <w:bCs w:val="0"/>
+          <w:spacing w:val="-4"/>
+          <w:sz w:val="44"/>
+          <w:szCs w:val="44"/>
+          <w:lang w:val="en-US" w:eastAsia="zh-CN"/>
+        </w:rPr>
+        <w:t>行为线索</w:t>
+      </w:r>
+      <w:r>
+        <w:rPr>
+          <w:rFonts w:hint="eastAsia" w:ascii="方正小标宋_GBK" w:hAnsi="方正小标宋_GBK" w:eastAsia="方正小标宋_GBK" w:cs="方正小标宋_GBK"/>
+          <w:b w:val="0"/>
+          <w:bCs w:val="0"/>
+          <w:spacing w:val="-1"/>
+          <w:sz w:val="44"/>
+          <w:szCs w:val="44"/>
+        </w:rPr>
+        <w:t>的函</w:t>
+      </w:r>
+    </w:p>
+    <w:p>
+      <w:pPr>
         <w:spacing w:line="540" w:lineRule="exact"/>
-        <w:textAlignment w:val="baseline"/>
-        <w:rPr>
-          <w:rFonts w:hint="eastAsia" w:ascii="仿宋_GB2312" w:hAnsi="仿宋_GB2312" w:eastAsia="仿宋_GB2312" w:cs="仿宋_GB2312"/>
+        <w:ind w:firstLine="5440" w:firstLineChars="1700"/>
+        <w:rPr>
+          <w:rFonts w:ascii="Times New Roman" w:hAnsi="Times New Roman" w:eastAsia="仿宋_GB2312"/>
           <w:sz w:val="32"/>
           <w:szCs w:val="32"/>
         </w:rPr>
@@ -215,7 +390,10 @@
         <w:keepNext w:val="0"/>
         <w:keepLines w:val="0"/>
         <w:pageBreakBefore w:val="0"/>
-        <w:widowControl/>
+        <w:widowControl w:val="0"/>
+        <w:tabs>
+          <w:tab w:val="left" w:pos="9040"/>
+        </w:tabs>
         <w:kinsoku w:val="0"/>
         <w:wordWrap/>
         <w:overflowPunct/>
@@ -260,7 +438,10 @@
         <w:keepNext w:val="0"/>
         <w:keepLines w:val="0"/>
         <w:pageBreakBefore w:val="0"/>
-        <w:widowControl/>
+        <w:widowControl w:val="0"/>
+        <w:tabs>
+          <w:tab w:val="left" w:pos="9040"/>
+        </w:tabs>
         <w:kinsoku w:val="0"/>
         <w:wordWrap/>
         <w:overflowPunct/>
@@ -271,13 +452,14 @@
         <w:adjustRightInd w:val="0"/>
         <w:snapToGrid w:val="0"/>
         <w:spacing w:line="540" w:lineRule="exact"/>
-        <w:ind w:left="100" w:right="55" w:firstLine="640"/>
-        <w:jc w:val="both"/>
+        <w:ind w:firstLine="652" w:firstLineChars="200"/>
         <w:textAlignment w:val="baseline"/>
         <w:rPr>
           <w:rFonts w:hint="eastAsia" w:ascii="仿宋_GB2312" w:hAnsi="仿宋_GB2312" w:eastAsia="仿宋_GB2312" w:cs="仿宋_GB2312"/>
-          <w:sz w:val="32"/>
-          <w:szCs w:val="32"/>
+          <w:spacing w:val="3"/>
+          <w:sz w:val="32"/>
+          <w:szCs w:val="32"/>
+          <w:lang w:val="en-US" w:eastAsia="zh-CN"/>
         </w:rPr>
       </w:pPr>
       <w:r>
@@ -286,135 +468,9 @@
           <w:spacing w:val="3"/>
           <w:sz w:val="32"/>
           <w:szCs w:val="32"/>
-        </w:rPr>
-        <w:t>依据《中华人民共和国公路法》《公路安全保护条例》及</w:t>
-      </w:r>
-      <w:r>
-        <w:rPr>
-          <w:rFonts w:hint="eastAsia" w:ascii="仿宋_GB2312" w:hAnsi="仿宋_GB2312" w:eastAsia="仿宋_GB2312" w:cs="仿宋_GB2312"/>
-          <w:spacing w:val="17"/>
-          <w:sz w:val="32"/>
-          <w:szCs w:val="32"/>
-        </w:rPr>
-        <w:t xml:space="preserve"> </w:t>
-      </w:r>
-      <w:r>
-        <w:rPr>
-          <w:rFonts w:hint="eastAsia" w:ascii="仿宋_GB2312" w:hAnsi="仿宋_GB2312" w:eastAsia="仿宋_GB2312" w:cs="仿宋_GB2312"/>
-          <w:spacing w:val="3"/>
-          <w:sz w:val="32"/>
-          <w:szCs w:val="32"/>
-        </w:rPr>
-        <w:t>《超限运输车辆行驶公路管理规定》等相关法律法规规定，现</w:t>
-      </w:r>
-      <w:r>
-        <w:rPr>
-          <w:rFonts w:hint="eastAsia" w:ascii="仿宋_GB2312" w:hAnsi="仿宋_GB2312" w:eastAsia="仿宋_GB2312" w:cs="仿宋_GB2312"/>
-          <w:spacing w:val="8"/>
-          <w:sz w:val="32"/>
-          <w:szCs w:val="32"/>
-        </w:rPr>
-        <w:t xml:space="preserve"> </w:t>
-      </w:r>
-      <w:r>
-        <w:rPr>
-          <w:rFonts w:hint="eastAsia" w:ascii="仿宋_GB2312" w:hAnsi="仿宋_GB2312" w:eastAsia="仿宋_GB2312" w:cs="仿宋_GB2312"/>
-          <w:spacing w:val="3"/>
-          <w:sz w:val="32"/>
-          <w:szCs w:val="32"/>
-        </w:rPr>
-        <w:t>将我</w:t>
-      </w:r>
-      <w:r>
-        <w:rPr>
-          <w:rFonts w:hint="eastAsia" w:ascii="仿宋_GB2312" w:hAnsi="仿宋_GB2312" w:eastAsia="仿宋_GB2312" w:cs="仿宋_GB2312"/>
-          <w:spacing w:val="3"/>
-          <w:sz w:val="32"/>
-          <w:szCs w:val="32"/>
           <w:lang w:val="en-US" w:eastAsia="zh-CN"/>
         </w:rPr>
-        <w:t>区</w:t>
-      </w:r>
-      <w:r>
-        <w:rPr>
-          <w:rFonts w:hint="eastAsia" w:ascii="仿宋_GB2312" w:hAnsi="仿宋_GB2312" w:eastAsia="仿宋_GB2312" w:cs="仿宋_GB2312"/>
-          <w:spacing w:val="3"/>
-          <w:sz w:val="32"/>
-          <w:szCs w:val="32"/>
-        </w:rPr>
-        <w:t>公路货车动态监测设施检测到的贵籍车辆涉嫌擅自在公</w:t>
-      </w:r>
-      <w:r>
-        <w:rPr>
-          <w:rFonts w:hint="eastAsia" w:ascii="仿宋_GB2312" w:hAnsi="仿宋_GB2312" w:eastAsia="仿宋_GB2312" w:cs="仿宋_GB2312"/>
-          <w:spacing w:val="10"/>
-          <w:sz w:val="32"/>
-          <w:szCs w:val="32"/>
-        </w:rPr>
-        <w:t xml:space="preserve"> </w:t>
-      </w:r>
-      <w:r>
-        <w:rPr>
-          <w:rFonts w:hint="eastAsia" w:ascii="仿宋_GB2312" w:hAnsi="仿宋_GB2312" w:eastAsia="仿宋_GB2312" w:cs="仿宋_GB2312"/>
-          <w:spacing w:val="3"/>
-          <w:sz w:val="32"/>
-          <w:szCs w:val="32"/>
-        </w:rPr>
-        <w:t>路上超限超载行驶，且经当月抄告当事人，仍</w:t>
-      </w:r>
-      <w:r>
-        <w:rPr>
-          <w:rFonts w:hint="eastAsia" w:ascii="仿宋_GB2312" w:hAnsi="仿宋_GB2312" w:eastAsia="仿宋_GB2312" w:cs="仿宋_GB2312"/>
-          <w:spacing w:val="10"/>
-          <w:sz w:val="32"/>
-          <w:szCs w:val="32"/>
-        </w:rPr>
-        <w:t>未及时来我单位处理的情况汇总抄送贵单位</w:t>
-      </w:r>
-      <w:r>
-        <w:rPr>
-          <w:rFonts w:hint="eastAsia" w:ascii="仿宋_GB2312" w:hAnsi="仿宋_GB2312" w:eastAsia="仿宋_GB2312" w:cs="仿宋_GB2312"/>
-          <w:spacing w:val="9"/>
-          <w:sz w:val="32"/>
-          <w:szCs w:val="32"/>
-        </w:rPr>
-        <w:t>(详见附件),</w:t>
-      </w:r>
-      <w:r>
-        <w:rPr>
-          <w:rFonts w:hint="eastAsia" w:ascii="仿宋_GB2312" w:hAnsi="仿宋_GB2312" w:eastAsia="仿宋_GB2312" w:cs="仿宋_GB2312"/>
-          <w:sz w:val="32"/>
-          <w:szCs w:val="32"/>
-        </w:rPr>
-        <w:t xml:space="preserve"> </w:t>
-      </w:r>
-      <w:r>
-        <w:rPr>
-          <w:rFonts w:hint="eastAsia" w:ascii="仿宋_GB2312" w:hAnsi="仿宋_GB2312" w:eastAsia="仿宋_GB2312" w:cs="仿宋_GB2312"/>
-          <w:spacing w:val="3"/>
-          <w:sz w:val="32"/>
-          <w:szCs w:val="32"/>
-        </w:rPr>
-        <w:t>请贵单位结合管理职能，协助催告相关违法当事人前来</w:t>
-      </w:r>
-      <w:r>
-        <w:rPr>
-          <w:rFonts w:hint="eastAsia" w:ascii="仿宋_GB2312" w:hAnsi="仿宋_GB2312" w:eastAsia="仿宋_GB2312" w:cs="仿宋_GB2312"/>
-          <w:spacing w:val="3"/>
-          <w:sz w:val="32"/>
-          <w:szCs w:val="32"/>
-          <w:lang w:val="en-US" w:eastAsia="zh-CN"/>
-        </w:rPr>
-        <w:t>我局</w:t>
-      </w:r>
-      <w:r>
-        <w:rPr>
-          <w:rFonts w:hint="eastAsia" w:ascii="仿宋_GB2312" w:hAnsi="仿宋_GB2312" w:eastAsia="仿宋_GB2312" w:cs="仿宋_GB2312"/>
-          <w:spacing w:val="-2"/>
-          <w:sz w:val="32"/>
-          <w:szCs w:val="32"/>
-        </w:rPr>
-        <w:t>接受调查处理。</w:t>
+        <w:t>依据《中华人民共和国公路法》《公路安全保护条例》及《超限运输车辆行驶公路管理规定》等相关法律法规规定，现将贵单位辖区货运车辆在我区内货车动态称重监测设施检测到的涉嫌违法超限超载运输行为线索进行函告，请贵单位结合管理职能，督促相关道路运输业户严格落实主体责任，依法合规装载运输，并协助催告相关违法当事人前来连云港市赣榆区交通运输综合行政执法大队接受调查处理。</w:t>
       </w:r>
     </w:p>
     <w:p>
@@ -423,7 +479,10 @@
         <w:keepNext w:val="0"/>
         <w:keepLines w:val="0"/>
         <w:pageBreakBefore w:val="0"/>
-        <w:widowControl/>
+        <w:widowControl w:val="0"/>
+        <w:tabs>
+          <w:tab w:val="left" w:pos="9040"/>
+        </w:tabs>
         <w:kinsoku w:val="0"/>
         <w:wordWrap/>
         <w:overflowPunct/>
@@ -434,7 +493,7 @@
         <w:adjustRightInd w:val="0"/>
         <w:snapToGrid w:val="0"/>
         <w:spacing w:line="540" w:lineRule="exact"/>
-        <w:ind w:left="110" w:firstLine="629"/>
+        <w:ind w:left="0" w:firstLine="620" w:firstLineChars="200"/>
         <w:textAlignment w:val="baseline"/>
         <w:rPr>
           <w:rFonts w:hint="eastAsia" w:ascii="仿宋_GB2312" w:hAnsi="仿宋_GB2312" w:eastAsia="仿宋_GB2312" w:cs="仿宋_GB2312"/>
@@ -445,29 +504,11 @@
       <w:r>
         <w:rPr>
           <w:rFonts w:hint="eastAsia" w:ascii="仿宋_GB2312" w:hAnsi="仿宋_GB2312" w:eastAsia="仿宋_GB2312" w:cs="仿宋_GB2312"/>
-          <w:spacing w:val="-6"/>
-          <w:sz w:val="32"/>
-          <w:szCs w:val="32"/>
-        </w:rPr>
-        <w:t>同时，望贵单位督促以下道路运输企业严格落实主体责任，</w:t>
-      </w:r>
-      <w:r>
-        <w:rPr>
-          <w:rFonts w:hint="eastAsia" w:ascii="仿宋_GB2312" w:hAnsi="仿宋_GB2312" w:eastAsia="仿宋_GB2312" w:cs="仿宋_GB2312"/>
-          <w:spacing w:val="4"/>
-          <w:sz w:val="32"/>
-          <w:szCs w:val="32"/>
-        </w:rPr>
-        <w:t xml:space="preserve"> </w:t>
-      </w:r>
-      <w:r>
-        <w:rPr>
-          <w:rFonts w:hint="eastAsia" w:ascii="仿宋_GB2312" w:hAnsi="仿宋_GB2312" w:eastAsia="仿宋_GB2312" w:cs="仿宋_GB2312"/>
-          <w:spacing w:val="-3"/>
-          <w:sz w:val="32"/>
-          <w:szCs w:val="32"/>
-        </w:rPr>
-        <w:t>依法合规装载运输。</w:t>
+          <w:spacing w:val="-5"/>
+          <w:sz w:val="32"/>
+          <w:szCs w:val="32"/>
+        </w:rPr>
+        <w:t>特此函告。</w:t>
       </w:r>
     </w:p>
     <w:p>
@@ -476,7 +517,10 @@
         <w:keepNext w:val="0"/>
         <w:keepLines w:val="0"/>
         <w:pageBreakBefore w:val="0"/>
-        <w:widowControl/>
+        <w:widowControl w:val="0"/>
+        <w:tabs>
+          <w:tab w:val="left" w:pos="9040"/>
+        </w:tabs>
         <w:kinsoku w:val="0"/>
         <w:wordWrap/>
         <w:overflowPunct/>
@@ -487,339 +531,60 @@
         <w:adjustRightInd w:val="0"/>
         <w:snapToGrid w:val="0"/>
         <w:spacing w:line="540" w:lineRule="exact"/>
-        <w:ind w:left="740"/>
+        <w:ind w:firstLine="652" w:firstLineChars="200"/>
         <w:textAlignment w:val="baseline"/>
         <w:rPr>
-          <w:rFonts w:hint="eastAsia" w:ascii="仿宋_GB2312" w:hAnsi="仿宋_GB2312" w:eastAsia="仿宋_GB2312" w:cs="仿宋_GB2312"/>
-          <w:sz w:val="32"/>
-          <w:szCs w:val="32"/>
+          <w:rFonts w:hint="default" w:ascii="Times New Roman" w:hAnsi="Times New Roman" w:eastAsia="仿宋_GB2312" w:cs="Times New Roman"/>
+          <w:spacing w:val="-6"/>
+          <w:sz w:val="32"/>
+          <w:szCs w:val="32"/>
+          <w:lang w:val="en-US" w:eastAsia="zh-CN"/>
         </w:rPr>
       </w:pPr>
       <w:r>
         <w:rPr>
           <w:rFonts w:hint="eastAsia" w:ascii="仿宋_GB2312" w:hAnsi="仿宋_GB2312" w:eastAsia="仿宋_GB2312" w:cs="仿宋_GB2312"/>
-          <w:spacing w:val="-5"/>
-          <w:sz w:val="32"/>
-          <w:szCs w:val="32"/>
-        </w:rPr>
-        <w:t>特此函告。</w:t>
-      </w:r>
-    </w:p>
-    <w:p>
-      <w:pPr>
-        <w:pStyle w:val="3"/>
-        <w:keepNext w:val="0"/>
-        <w:keepLines w:val="0"/>
-        <w:pageBreakBefore w:val="0"/>
-        <w:widowControl/>
-        <w:kinsoku w:val="0"/>
-        <w:wordWrap/>
-        <w:overflowPunct/>
-        <w:topLinePunct w:val="0"/>
-        <w:autoSpaceDE w:val="0"/>
-        <w:autoSpaceDN w:val="0"/>
-        <w:bidi w:val="0"/>
-        <w:adjustRightInd w:val="0"/>
-        <w:snapToGrid w:val="0"/>
-        <w:spacing w:line="540" w:lineRule="exact"/>
-        <w:ind w:left="110" w:right="87" w:firstLine="629"/>
-        <w:textAlignment w:val="baseline"/>
-        <w:rPr>
-          <w:rFonts w:hint="eastAsia" w:ascii="仿宋_GB2312" w:hAnsi="仿宋_GB2312" w:eastAsia="仿宋_GB2312" w:cs="仿宋_GB2312"/>
-          <w:sz w:val="32"/>
-          <w:szCs w:val="32"/>
-        </w:rPr>
-        <w:sectPr>
-          <w:pgSz w:w="11900" w:h="16840"/>
-          <w:pgMar w:top="1431" w:right="1459" w:bottom="0" w:left="1529" w:header="0" w:footer="0" w:gutter="0"/>
-          <w:cols w:space="720" w:num="1"/>
-        </w:sectPr>
-      </w:pPr>
-      <w:r>
-        <w:rPr>
-          <w:rFonts w:hint="eastAsia" w:ascii="仿宋_GB2312" w:hAnsi="仿宋_GB2312" w:eastAsia="仿宋_GB2312" w:cs="仿宋_GB2312"/>
           <w:spacing w:val="3"/>
           <w:sz w:val="32"/>
           <w:szCs w:val="32"/>
-        </w:rPr>
-        <w:t>附件：</w:t>
+          <w:lang w:val="en-US" w:eastAsia="zh-CN"/>
+        </w:rPr>
+        <w:t>联系地址：江苏省连云港市赣榆区海城路与徐福路交汇处。联系电话：</w:t>
       </w:r>
       <w:r>
         <w:rPr>
-          <w:rFonts w:hint="eastAsia" w:ascii="仿宋_GB2312" w:hAnsi="仿宋_GB2312" w:eastAsia="仿宋_GB2312" w:cs="仿宋_GB2312"/>
-          <w:spacing w:val="3"/>
-          <w:sz w:val="32"/>
-          <w:szCs w:val="32"/>
-          <w:lang w:val="en-US" w:eastAsia="zh-CN"/>
-        </w:rPr>
-        <w:t>{{city_and_province}}</w:t>
-      </w:r>
-      <w:r>
-        <w:rPr>
-          <w:rFonts w:hint="eastAsia" w:ascii="仿宋_GB2312" w:hAnsi="仿宋_GB2312" w:eastAsia="仿宋_GB2312" w:cs="仿宋_GB2312"/>
-          <w:spacing w:val="3"/>
-          <w:sz w:val="32"/>
-          <w:szCs w:val="32"/>
-        </w:rPr>
-        <w:t>未处理非现场超限超载违法车辆明</w:t>
-      </w:r>
-      <w:r>
-        <w:rPr>
-          <w:rFonts w:hint="eastAsia" w:ascii="仿宋_GB2312" w:hAnsi="仿宋_GB2312" w:eastAsia="仿宋_GB2312" w:cs="仿宋_GB2312"/>
-          <w:spacing w:val="-7"/>
-          <w:sz w:val="32"/>
-          <w:szCs w:val="32"/>
-        </w:rPr>
-        <w:t>细表</w:t>
-      </w:r>
-    </w:p>
-    <w:p>
-      <w:pPr>
-        <w:pStyle w:val="3"/>
-        <w:keepNext w:val="0"/>
-        <w:keepLines w:val="0"/>
-        <w:pageBreakBefore w:val="0"/>
-        <w:widowControl/>
-        <w:kinsoku w:val="0"/>
-        <w:wordWrap/>
-        <w:overflowPunct/>
-        <w:topLinePunct w:val="0"/>
-        <w:autoSpaceDE w:val="0"/>
-        <w:autoSpaceDN w:val="0"/>
-        <w:bidi w:val="0"/>
-        <w:adjustRightInd w:val="0"/>
-        <w:snapToGrid w:val="0"/>
-        <w:spacing w:line="540" w:lineRule="exact"/>
-        <w:ind w:firstLine="368" w:firstLineChars="100"/>
-        <w:textAlignment w:val="baseline"/>
-        <w:rPr>
-          <w:rFonts w:hint="eastAsia" w:ascii="仿宋_GB2312" w:hAnsi="仿宋_GB2312" w:eastAsia="仿宋_GB2312" w:cs="仿宋_GB2312"/>
-          <w:sz w:val="32"/>
-          <w:szCs w:val="32"/>
-        </w:rPr>
-      </w:pPr>
-      <w:r>
-        <w:rPr>
-          <w:rFonts w:hint="eastAsia" w:ascii="仿宋_GB2312" w:hAnsi="仿宋_GB2312" w:eastAsia="仿宋_GB2312" w:cs="仿宋_GB2312"/>
-          <w:color w:val="102030"/>
-          <w:spacing w:val="24"/>
-          <w:sz w:val="32"/>
-          <w:szCs w:val="32"/>
-        </w:rPr>
-        <w:t>联系地址：江苏省</w:t>
-      </w:r>
-      <w:r>
-        <w:rPr>
-          <w:rFonts w:hint="eastAsia" w:ascii="仿宋_GB2312" w:hAnsi="仿宋_GB2312" w:eastAsia="仿宋_GB2312" w:cs="仿宋_GB2312"/>
-          <w:color w:val="102030"/>
-          <w:spacing w:val="24"/>
-          <w:sz w:val="32"/>
-          <w:szCs w:val="32"/>
-          <w:lang w:val="en-US" w:eastAsia="zh-CN"/>
-        </w:rPr>
-        <w:t>连云港市赣榆区海城路与徐福路交汇处连云港市赣榆区交通运输局</w:t>
-      </w:r>
-    </w:p>
-    <w:p>
-      <w:pPr>
-        <w:pStyle w:val="3"/>
-        <w:keepNext w:val="0"/>
-        <w:keepLines w:val="0"/>
-        <w:pageBreakBefore w:val="0"/>
-        <w:widowControl/>
-        <w:kinsoku w:val="0"/>
-        <w:wordWrap/>
-        <w:overflowPunct/>
-        <w:topLinePunct w:val="0"/>
-        <w:autoSpaceDE w:val="0"/>
-        <w:autoSpaceDN w:val="0"/>
-        <w:bidi w:val="0"/>
-        <w:adjustRightInd w:val="0"/>
-        <w:snapToGrid w:val="0"/>
-        <w:spacing w:line="540" w:lineRule="exact"/>
-        <w:ind w:left="414"/>
-        <w:textAlignment w:val="baseline"/>
-        <w:rPr>
           <w:rFonts w:hint="default" w:ascii="Times New Roman" w:hAnsi="Times New Roman" w:eastAsia="仿宋_GB2312" w:cs="Times New Roman"/>
-          <w:sz w:val="32"/>
-          <w:szCs w:val="32"/>
-        </w:rPr>
-      </w:pPr>
-      <w:r>
-        <w:rPr>
-          <w:rFonts w:hint="eastAsia" w:ascii="仿宋_GB2312" w:hAnsi="仿宋_GB2312" w:eastAsia="仿宋_GB2312" w:cs="仿宋_GB2312"/>
-          <w:spacing w:val="12"/>
-          <w:sz w:val="32"/>
-          <w:szCs w:val="32"/>
-        </w:rPr>
-        <w:t>邮政编码：</w:t>
-      </w:r>
-      <w:r>
-        <w:rPr>
-          <w:rFonts w:hint="default" w:ascii="Times New Roman" w:hAnsi="Times New Roman" w:eastAsia="微软雅黑" w:cs="Times New Roman"/>
-          <w:i w:val="0"/>
-          <w:iCs w:val="0"/>
-          <w:caps w:val="0"/>
-          <w:color w:val="595959"/>
-          <w:spacing w:val="0"/>
-          <w:sz w:val="32"/>
-          <w:szCs w:val="32"/>
-          <w:shd w:val="clear" w:fill="FFFFFF"/>
-        </w:rPr>
-        <w:t>222100</w:t>
-      </w:r>
-    </w:p>
-    <w:p>
-      <w:pPr>
-        <w:pStyle w:val="3"/>
-        <w:keepNext w:val="0"/>
-        <w:keepLines w:val="0"/>
-        <w:pageBreakBefore w:val="0"/>
-        <w:widowControl/>
-        <w:kinsoku w:val="0"/>
-        <w:wordWrap/>
-        <w:overflowPunct/>
-        <w:topLinePunct w:val="0"/>
-        <w:autoSpaceDE w:val="0"/>
-        <w:autoSpaceDN w:val="0"/>
-        <w:bidi w:val="0"/>
-        <w:adjustRightInd w:val="0"/>
-        <w:snapToGrid w:val="0"/>
-        <w:spacing w:line="540" w:lineRule="exact"/>
-        <w:ind w:left="414"/>
-        <w:textAlignment w:val="baseline"/>
-        <w:rPr>
-          <w:rFonts w:hint="eastAsia" w:ascii="仿宋_GB2312" w:hAnsi="仿宋_GB2312" w:eastAsia="仿宋_GB2312" w:cs="仿宋_GB2312"/>
-          <w:sz w:val="32"/>
-          <w:szCs w:val="32"/>
-        </w:rPr>
-      </w:pPr>
-      <w:r>
-        <w:rPr>
-          <w:rFonts w:hint="eastAsia" w:ascii="仿宋_GB2312" w:hAnsi="仿宋_GB2312" w:eastAsia="仿宋_GB2312" w:cs="仿宋_GB2312"/>
-          <w:spacing w:val="13"/>
-          <w:sz w:val="32"/>
-          <w:szCs w:val="32"/>
-        </w:rPr>
-        <w:t>联系人</w:t>
-      </w:r>
-      <w:r>
-        <w:rPr>
-          <w:rFonts w:hint="eastAsia" w:ascii="仿宋_GB2312" w:hAnsi="仿宋_GB2312" w:eastAsia="仿宋_GB2312" w:cs="仿宋_GB2312"/>
-          <w:color w:val="304060"/>
-          <w:spacing w:val="13"/>
-          <w:sz w:val="32"/>
-          <w:szCs w:val="32"/>
-        </w:rPr>
-        <w:t>：</w:t>
-      </w:r>
-      <w:r>
-        <w:rPr>
-          <w:rFonts w:hint="eastAsia" w:ascii="仿宋_GB2312" w:hAnsi="仿宋_GB2312" w:eastAsia="仿宋_GB2312" w:cs="仿宋_GB2312"/>
-          <w:color w:val="102030"/>
-          <w:spacing w:val="24"/>
-          <w:sz w:val="32"/>
-          <w:szCs w:val="32"/>
-          <w:lang w:val="en-US" w:eastAsia="zh-CN"/>
-        </w:rPr>
-        <w:t>马保</w:t>
-      </w:r>
-    </w:p>
-    <w:p>
-      <w:pPr>
-        <w:pStyle w:val="3"/>
-        <w:keepNext w:val="0"/>
-        <w:keepLines w:val="0"/>
-        <w:pageBreakBefore w:val="0"/>
-        <w:widowControl/>
-        <w:kinsoku w:val="0"/>
-        <w:wordWrap/>
-        <w:overflowPunct/>
-        <w:topLinePunct w:val="0"/>
-        <w:autoSpaceDE w:val="0"/>
-        <w:autoSpaceDN w:val="0"/>
-        <w:bidi w:val="0"/>
-        <w:adjustRightInd w:val="0"/>
-        <w:snapToGrid w:val="0"/>
-        <w:spacing w:line="540" w:lineRule="exact"/>
-        <w:ind w:left="414"/>
-        <w:textAlignment w:val="baseline"/>
-        <w:rPr>
-          <w:rFonts w:hint="default" w:ascii="Times New Roman" w:hAnsi="Times New Roman" w:eastAsia="微软雅黑" w:cs="Times New Roman"/>
-          <w:i w:val="0"/>
-          <w:iCs w:val="0"/>
-          <w:caps w:val="0"/>
-          <w:color w:val="595959"/>
-          <w:spacing w:val="0"/>
-          <w:sz w:val="32"/>
-          <w:szCs w:val="32"/>
-          <w:shd w:val="clear" w:fill="FFFFFF"/>
-          <w:lang w:val="en-US" w:eastAsia="zh-CN"/>
-        </w:rPr>
-      </w:pPr>
-      <w:r>
-        <w:rPr>
-          <w:rFonts w:hint="eastAsia" w:ascii="仿宋_GB2312" w:hAnsi="仿宋_GB2312" w:eastAsia="仿宋_GB2312" w:cs="仿宋_GB2312"/>
-          <w:spacing w:val="12"/>
-          <w:sz w:val="32"/>
-          <w:szCs w:val="32"/>
-        </w:rPr>
-        <w:t>联系电话：</w:t>
-      </w:r>
-      <w:r>
-        <w:rPr>
-          <w:rFonts w:hint="eastAsia" w:ascii="Times New Roman" w:hAnsi="Times New Roman" w:eastAsia="微软雅黑" w:cs="Times New Roman"/>
-          <w:i w:val="0"/>
-          <w:iCs w:val="0"/>
-          <w:caps w:val="0"/>
-          <w:color w:val="595959"/>
-          <w:spacing w:val="0"/>
-          <w:sz w:val="32"/>
-          <w:szCs w:val="32"/>
-          <w:shd w:val="clear" w:fill="FFFFFF"/>
+          <w:spacing w:val="-6"/>
+          <w:sz w:val="32"/>
+          <w:szCs w:val="32"/>
         </w:rPr>
         <w:t>051</w:t>
       </w:r>
       <w:r>
         <w:rPr>
-          <w:rFonts w:hint="eastAsia" w:ascii="Times New Roman" w:hAnsi="Times New Roman" w:eastAsia="微软雅黑" w:cs="Times New Roman"/>
-          <w:i w:val="0"/>
-          <w:iCs w:val="0"/>
-          <w:caps w:val="0"/>
-          <w:color w:val="595959"/>
-          <w:spacing w:val="0"/>
-          <w:sz w:val="32"/>
-          <w:szCs w:val="32"/>
-          <w:shd w:val="clear" w:fill="FFFFFF"/>
+          <w:rFonts w:hint="default" w:ascii="Times New Roman" w:hAnsi="Times New Roman" w:eastAsia="仿宋_GB2312" w:cs="Times New Roman"/>
+          <w:spacing w:val="-6"/>
+          <w:sz w:val="32"/>
+          <w:szCs w:val="32"/>
           <w:lang w:val="en-US" w:eastAsia="zh-CN"/>
         </w:rPr>
         <w:t>8</w:t>
       </w:r>
       <w:r>
         <w:rPr>
-          <w:rFonts w:hint="eastAsia" w:ascii="Times New Roman" w:hAnsi="Times New Roman" w:eastAsia="微软雅黑" w:cs="Times New Roman"/>
-          <w:i w:val="0"/>
-          <w:iCs w:val="0"/>
-          <w:caps w:val="0"/>
-          <w:color w:val="595959"/>
-          <w:spacing w:val="0"/>
-          <w:sz w:val="32"/>
-          <w:szCs w:val="32"/>
-          <w:shd w:val="clear" w:fill="FFFFFF"/>
+          <w:rFonts w:hint="default" w:ascii="Times New Roman" w:hAnsi="Times New Roman" w:eastAsia="仿宋_GB2312" w:cs="Times New Roman"/>
+          <w:spacing w:val="-6"/>
+          <w:sz w:val="32"/>
+          <w:szCs w:val="32"/>
         </w:rPr>
         <w:t>—</w:t>
       </w:r>
       <w:r>
         <w:rPr>
-          <w:rFonts w:hint="eastAsia" w:ascii="Times New Roman" w:hAnsi="Times New Roman" w:eastAsia="微软雅黑" w:cs="Times New Roman"/>
-          <w:i w:val="0"/>
-          <w:iCs w:val="0"/>
-          <w:caps w:val="0"/>
-          <w:color w:val="595959"/>
-          <w:spacing w:val="0"/>
-          <w:sz w:val="32"/>
-          <w:szCs w:val="32"/>
-          <w:shd w:val="clear" w:fill="FFFFFF"/>
+          <w:rFonts w:hint="default" w:ascii="Times New Roman" w:hAnsi="Times New Roman" w:eastAsia="仿宋_GB2312" w:cs="Times New Roman"/>
+          <w:spacing w:val="-6"/>
+          <w:sz w:val="32"/>
+          <w:szCs w:val="32"/>
           <w:lang w:val="en-US" w:eastAsia="zh-CN"/>
         </w:rPr>
         <w:t>86217117</w:t>
@@ -831,201 +596,10 @@
         <w:keepNext w:val="0"/>
         <w:keepLines w:val="0"/>
         <w:pageBreakBefore w:val="0"/>
-        <w:widowControl/>
-        <w:kinsoku w:val="0"/>
-        <w:wordWrap/>
-        <w:overflowPunct/>
-        <w:topLinePunct w:val="0"/>
-        <w:autoSpaceDE w:val="0"/>
-        <w:autoSpaceDN w:val="0"/>
-        <w:bidi w:val="0"/>
-        <w:adjustRightInd w:val="0"/>
-        <w:snapToGrid w:val="0"/>
-        <w:spacing w:line="540" w:lineRule="exact"/>
-        <w:ind w:left="414"/>
-        <w:textAlignment w:val="baseline"/>
-        <w:rPr>
-          <w:rFonts w:hint="eastAsia" w:ascii="仿宋_GB2312" w:hAnsi="仿宋_GB2312" w:eastAsia="仿宋_GB2312" w:cs="仿宋_GB2312"/>
-          <w:spacing w:val="12"/>
-          <w:sz w:val="32"/>
-          <w:szCs w:val="32"/>
-        </w:rPr>
-      </w:pPr>
-    </w:p>
-    <w:p>
-      <w:pPr>
-        <w:pStyle w:val="3"/>
-        <w:keepNext w:val="0"/>
-        <w:keepLines w:val="0"/>
-        <w:pageBreakBefore w:val="0"/>
-        <w:widowControl/>
-        <w:kinsoku w:val="0"/>
-        <w:wordWrap/>
-        <w:overflowPunct/>
-        <w:topLinePunct w:val="0"/>
-        <w:autoSpaceDE w:val="0"/>
-        <w:autoSpaceDN w:val="0"/>
-        <w:bidi w:val="0"/>
-        <w:adjustRightInd w:val="0"/>
-        <w:snapToGrid w:val="0"/>
-        <w:spacing w:line="540" w:lineRule="exact"/>
-        <w:ind w:left="414"/>
-        <w:textAlignment w:val="baseline"/>
-        <w:rPr>
-          <w:rFonts w:hint="eastAsia" w:ascii="仿宋_GB2312" w:hAnsi="仿宋_GB2312" w:eastAsia="仿宋_GB2312" w:cs="仿宋_GB2312"/>
-          <w:spacing w:val="12"/>
-          <w:sz w:val="32"/>
-          <w:szCs w:val="32"/>
-        </w:rPr>
-      </w:pPr>
-    </w:p>
-    <w:p>
-      <w:pPr>
-        <w:pStyle w:val="3"/>
-        <w:keepNext w:val="0"/>
-        <w:keepLines w:val="0"/>
-        <w:pageBreakBefore w:val="0"/>
-        <w:widowControl/>
-        <w:kinsoku w:val="0"/>
-        <w:wordWrap/>
-        <w:overflowPunct/>
-        <w:topLinePunct w:val="0"/>
-        <w:autoSpaceDE w:val="0"/>
-        <w:autoSpaceDN w:val="0"/>
-        <w:bidi w:val="0"/>
-        <w:adjustRightInd w:val="0"/>
-        <w:snapToGrid w:val="0"/>
-        <w:spacing w:line="540" w:lineRule="exact"/>
-        <w:ind w:firstLine="3982" w:firstLineChars="1100"/>
-        <w:textAlignment w:val="baseline"/>
-        <w:rPr>
-          <w:rFonts w:hint="eastAsia" w:ascii="仿宋_GB2312" w:hAnsi="仿宋_GB2312" w:eastAsia="仿宋_GB2312" w:cs="仿宋_GB2312"/>
-          <w:sz w:val="32"/>
-          <w:szCs w:val="32"/>
-        </w:rPr>
-      </w:pPr>
-      <w:r>
-        <w:rPr>
-          <w:rFonts w:hint="eastAsia" w:ascii="仿宋_GB2312" w:hAnsi="仿宋_GB2312" w:eastAsia="仿宋_GB2312" w:cs="仿宋_GB2312"/>
-          <w:spacing w:val="21"/>
-          <w:sz w:val="32"/>
-          <w:szCs w:val="32"/>
-          <w:lang w:val="en-US" w:eastAsia="zh-CN"/>
-        </w:rPr>
-        <w:t>连云港市赣榆区</w:t>
-      </w:r>
-      <w:r>
-        <w:rPr>
-          <w:rFonts w:hint="eastAsia" w:ascii="仿宋_GB2312" w:hAnsi="仿宋_GB2312" w:eastAsia="仿宋_GB2312" w:cs="仿宋_GB2312"/>
-          <w:spacing w:val="21"/>
-          <w:sz w:val="32"/>
-          <w:szCs w:val="32"/>
-        </w:rPr>
-        <w:t>交通运输局</w:t>
-      </w:r>
-    </w:p>
-    <w:p>
-      <w:pPr>
-        <w:pStyle w:val="3"/>
-        <w:keepNext w:val="0"/>
-        <w:keepLines w:val="0"/>
-        <w:pageBreakBefore w:val="0"/>
-        <w:widowControl/>
-        <w:kinsoku w:val="0"/>
-        <w:wordWrap/>
-        <w:overflowPunct/>
-        <w:topLinePunct w:val="0"/>
-        <w:autoSpaceDE w:val="0"/>
-        <w:autoSpaceDN w:val="0"/>
-        <w:bidi w:val="0"/>
-        <w:adjustRightInd w:val="0"/>
-        <w:snapToGrid w:val="0"/>
-        <w:spacing w:line="540" w:lineRule="exact"/>
-        <w:ind w:firstLine="5120" w:firstLineChars="1600"/>
-        <w:textAlignment w:val="baseline"/>
-        <w:rPr>
-          <w:rFonts w:hint="eastAsia" w:ascii="仿宋_GB2312" w:hAnsi="仿宋_GB2312" w:eastAsia="仿宋_GB2312" w:cs="仿宋_GB2312"/>
-          <w:sz w:val="32"/>
-          <w:szCs w:val="32"/>
-        </w:rPr>
-      </w:pPr>
-      <w:r>
-        <w:rPr>
-          <w:rFonts w:hint="default" w:ascii="Times New Roman" w:hAnsi="Times New Roman" w:eastAsia="微软雅黑" w:cs="Times New Roman"/>
-          <w:i w:val="0"/>
-          <w:iCs w:val="0"/>
-          <w:caps w:val="0"/>
-          <w:color w:val="595959"/>
-          <w:spacing w:val="0"/>
-          <w:sz w:val="32"/>
-          <w:szCs w:val="32"/>
-          <w:shd w:val="clear" w:fill="FFFFFF"/>
-        </w:rPr>
-        <w:t>2025</w:t>
-      </w:r>
-      <w:r>
-        <w:rPr>
-          <w:rFonts w:hint="eastAsia" w:ascii="仿宋_GB2312" w:hAnsi="仿宋_GB2312" w:eastAsia="仿宋_GB2312" w:cs="仿宋_GB2312"/>
-          <w:spacing w:val="43"/>
-          <w:w w:val="105"/>
-          <w:sz w:val="32"/>
-          <w:szCs w:val="32"/>
-        </w:rPr>
-        <w:t>年</w:t>
-      </w:r>
-      <w:r>
-        <w:rPr>
-          <w:rFonts w:hint="eastAsia" w:ascii="Times New Roman" w:hAnsi="Times New Roman" w:eastAsia="微软雅黑" w:cs="Times New Roman"/>
-          <w:i w:val="0"/>
-          <w:iCs w:val="0"/>
-          <w:caps w:val="0"/>
-          <w:color w:val="595959"/>
-          <w:spacing w:val="0"/>
-          <w:sz w:val="32"/>
-          <w:szCs w:val="32"/>
-          <w:shd w:val="clear" w:fill="FFFFFF"/>
-          <w:lang w:val="en-US" w:eastAsia="zh-CN"/>
-        </w:rPr>
-        <w:t>7</w:t>
-      </w:r>
-      <w:r>
-        <w:rPr>
-          <w:rFonts w:hint="eastAsia" w:ascii="仿宋_GB2312" w:hAnsi="仿宋_GB2312" w:eastAsia="仿宋_GB2312" w:cs="仿宋_GB2312"/>
-          <w:spacing w:val="43"/>
-          <w:w w:val="105"/>
-          <w:sz w:val="32"/>
-          <w:szCs w:val="32"/>
-        </w:rPr>
-        <w:t>月</w:t>
-      </w:r>
-      <w:r>
-        <w:rPr>
-          <w:rFonts w:hint="eastAsia" w:ascii="仿宋_GB2312" w:hAnsi="仿宋_GB2312" w:eastAsia="仿宋_GB2312" w:cs="仿宋_GB2312"/>
-          <w:spacing w:val="43"/>
-          <w:w w:val="105"/>
-          <w:sz w:val="32"/>
-          <w:szCs w:val="32"/>
-          <w:lang w:val="en-US" w:eastAsia="zh-CN"/>
-        </w:rPr>
-        <w:t>20</w:t>
-      </w:r>
-      <w:r>
-        <w:rPr>
-          <w:rFonts w:hint="eastAsia" w:ascii="仿宋_GB2312" w:hAnsi="仿宋_GB2312" w:eastAsia="仿宋_GB2312" w:cs="仿宋_GB2312"/>
-          <w:spacing w:val="43"/>
-          <w:w w:val="105"/>
-          <w:sz w:val="32"/>
-          <w:szCs w:val="32"/>
-        </w:rPr>
-        <w:t>日</w:t>
-      </w:r>
-    </w:p>
-    <w:p>
-      <w:pPr>
-        <w:keepNext w:val="0"/>
-        <w:keepLines w:val="0"/>
-        <w:pageBreakBefore w:val="0"/>
-        <w:widowControl/>
+        <w:widowControl w:val="0"/>
+        <w:tabs>
+          <w:tab w:val="left" w:pos="9040"/>
+        </w:tabs>
         <w:kinsoku w:val="0"/>
         <w:wordWrap/>
         <w:overflowPunct/>
@@ -1038,50 +612,177 @@
         <w:spacing w:line="540" w:lineRule="exact"/>
         <w:textAlignment w:val="baseline"/>
         <w:rPr>
-          <w:rFonts w:hint="eastAsia" w:ascii="仿宋_GB2312" w:hAnsi="仿宋_GB2312" w:eastAsia="仿宋_GB2312" w:cs="仿宋_GB2312"/>
-          <w:sz w:val="32"/>
-          <w:szCs w:val="32"/>
-        </w:rPr>
-        <w:sectPr>
-          <w:pgSz w:w="11900" w:h="16840"/>
-          <w:pgMar w:top="1416" w:right="1708" w:bottom="0" w:left="1785" w:header="0" w:footer="0" w:gutter="0"/>
-          <w:cols w:space="720" w:num="1"/>
-        </w:sectPr>
+          <w:rFonts w:hint="eastAsia" w:ascii="Times New Roman" w:hAnsi="Times New Roman" w:eastAsia="仿宋_GB2312" w:cs="Times New Roman"/>
+          <w:spacing w:val="-6"/>
+          <w:sz w:val="32"/>
+          <w:szCs w:val="32"/>
+          <w:lang w:val="en-US" w:eastAsia="zh-CN"/>
+        </w:rPr>
       </w:pPr>
     </w:p>
     <w:p>
       <w:pPr>
-        <w:spacing w:line="321" w:lineRule="auto"/>
-        <w:rPr>
-          <w:rFonts w:ascii="Arial"/>
-          <w:sz w:val="21"/>
+        <w:pStyle w:val="3"/>
+        <w:keepNext w:val="0"/>
+        <w:keepLines w:val="0"/>
+        <w:pageBreakBefore w:val="0"/>
+        <w:widowControl w:val="0"/>
+        <w:tabs>
+          <w:tab w:val="left" w:pos="9040"/>
+        </w:tabs>
+        <w:kinsoku w:val="0"/>
+        <w:wordWrap/>
+        <w:overflowPunct/>
+        <w:topLinePunct w:val="0"/>
+        <w:autoSpaceDE w:val="0"/>
+        <w:autoSpaceDN w:val="0"/>
+        <w:bidi w:val="0"/>
+        <w:adjustRightInd w:val="0"/>
+        <w:snapToGrid w:val="0"/>
+        <w:spacing w:line="540" w:lineRule="exact"/>
+        <w:ind w:firstLine="652" w:firstLineChars="200"/>
+        <w:textAlignment w:val="baseline"/>
+        <w:rPr>
+          <w:rFonts w:hint="eastAsia" w:ascii="仿宋_GB2312" w:hAnsi="仿宋_GB2312" w:eastAsia="仿宋_GB2312" w:cs="仿宋_GB2312"/>
+          <w:spacing w:val="3"/>
+          <w:sz w:val="32"/>
+          <w:szCs w:val="32"/>
+          <w:lang w:val="en-US" w:eastAsia="zh-CN"/>
+        </w:rPr>
+      </w:pPr>
+      <w:r>
+        <w:rPr>
+          <w:rFonts w:hint="eastAsia" w:ascii="仿宋_GB2312" w:hAnsi="仿宋_GB2312" w:eastAsia="仿宋_GB2312" w:cs="仿宋_GB2312"/>
+          <w:spacing w:val="3"/>
+          <w:sz w:val="32"/>
+          <w:szCs w:val="32"/>
+          <w:lang w:val="en-US" w:eastAsia="zh-CN"/>
+        </w:rPr>
+        <w:t>附件：货运车辆涉嫌违法超限超载行为线索明细</w:t>
+      </w:r>
+    </w:p>
+    <w:p>
+      <w:pPr>
+        <w:spacing w:line="540" w:lineRule="exact"/>
+        <w:rPr>
+          <w:rFonts w:ascii="Times New Roman" w:hAnsi="Times New Roman" w:eastAsia="仿宋_GB2312"/>
+          <w:sz w:val="32"/>
+          <w:szCs w:val="32"/>
         </w:rPr>
       </w:pPr>
     </w:p>
     <w:p>
       <w:pPr>
-        <w:spacing w:line="322" w:lineRule="auto"/>
-        <w:rPr>
-          <w:rFonts w:ascii="Arial"/>
-          <w:sz w:val="21"/>
+        <w:spacing w:line="540" w:lineRule="exact"/>
+        <w:ind w:firstLine="2560" w:firstLineChars="800"/>
+        <w:rPr>
+          <w:rFonts w:hint="eastAsia" w:ascii="Times New Roman" w:hAnsi="Times New Roman" w:eastAsia="仿宋_GB2312"/>
+          <w:sz w:val="32"/>
+          <w:szCs w:val="32"/>
+          <w:lang w:val="en-US" w:eastAsia="zh-CN"/>
         </w:rPr>
       </w:pPr>
     </w:p>
     <w:p>
       <w:pPr>
-        <w:spacing w:before="68" w:line="219" w:lineRule="auto"/>
-        <w:rPr>
-          <w:rFonts w:ascii="宋体" w:hAnsi="宋体" w:eastAsia="宋体" w:cs="宋体"/>
-          <w:sz w:val="21"/>
-          <w:szCs w:val="21"/>
+        <w:spacing w:line="540" w:lineRule="exact"/>
+        <w:ind w:firstLine="2608" w:firstLineChars="800"/>
+        <w:rPr>
+          <w:rFonts w:hint="default" w:ascii="仿宋_GB2312" w:hAnsi="仿宋_GB2312" w:eastAsia="仿宋_GB2312" w:cs="仿宋_GB2312"/>
+          <w:spacing w:val="3"/>
+          <w:kern w:val="0"/>
+          <w:sz w:val="32"/>
+          <w:szCs w:val="32"/>
+          <w:lang w:val="en-US" w:eastAsia="zh-CN" w:bidi="ar-SA"/>
         </w:rPr>
       </w:pPr>
       <w:r>
         <w:rPr>
+          <w:rFonts w:hint="eastAsia" w:ascii="仿宋_GB2312" w:hAnsi="仿宋_GB2312" w:eastAsia="仿宋_GB2312" w:cs="仿宋_GB2312"/>
+          <w:spacing w:val="3"/>
+          <w:kern w:val="0"/>
+          <w:sz w:val="32"/>
+          <w:szCs w:val="32"/>
+          <w:lang w:val="en-US" w:eastAsia="zh-CN" w:bidi="ar-SA"/>
+        </w:rPr>
+        <w:t>连云港市赣榆区交通运输综合行政执法大队</w:t>
+      </w:r>
+    </w:p>
+    <w:p>
+      <w:pPr>
+        <w:spacing w:line="540" w:lineRule="exact"/>
+        <w:ind w:firstLine="4480" w:firstLineChars="1400"/>
+        <w:rPr>
+          <w:rFonts w:ascii="Times New Roman" w:hAnsi="Times New Roman" w:eastAsia="仿宋_GB2312"/>
+          <w:sz w:val="32"/>
+          <w:szCs w:val="32"/>
+        </w:rPr>
+        <w:sectPr>
+          <w:pgSz w:w="11906" w:h="16838"/>
+          <w:pgMar w:top="2098" w:right="1474" w:bottom="1985" w:left="1588" w:header="851" w:footer="992" w:gutter="0"/>
+          <w:cols w:space="425" w:num="1"/>
+          <w:docGrid w:type="lines" w:linePitch="312" w:charSpace="0"/>
+        </w:sectPr>
+      </w:pPr>
+      <w:r>
+        <w:rPr>
+          <w:rFonts w:ascii="Times New Roman" w:hAnsi="Times New Roman" w:eastAsia="仿宋_GB2312"/>
+          <w:sz w:val="32"/>
+          <w:szCs w:val="32"/>
+        </w:rPr>
+        <w:t>2025年</w:t>
+      </w:r>
+      <w:r>
+        <w:rPr>
+          <w:rFonts w:hint="eastAsia" w:ascii="Times New Roman" w:hAnsi="Times New Roman" w:eastAsia="仿宋_GB2312"/>
+          <w:sz w:val="32"/>
+          <w:szCs w:val="32"/>
+          <w:lang w:val="en-US" w:eastAsia="zh-CN"/>
+        </w:rPr>
+        <w:t>10</w:t>
+      </w:r>
+      <w:r>
+        <w:rPr>
+          <w:rFonts w:ascii="Times New Roman" w:hAnsi="Times New Roman" w:eastAsia="仿宋_GB2312"/>
+          <w:sz w:val="32"/>
+          <w:szCs w:val="32"/>
+        </w:rPr>
+        <w:t>月</w:t>
+      </w:r>
+      <w:r>
+        <w:rPr>
+          <w:rFonts w:hint="eastAsia" w:ascii="Times New Roman" w:hAnsi="Times New Roman" w:eastAsia="仿宋_GB2312"/>
+          <w:sz w:val="32"/>
+          <w:szCs w:val="32"/>
+          <w:lang w:val="en-US" w:eastAsia="zh-CN"/>
+        </w:rPr>
+        <w:t>20</w:t>
+      </w:r>
+      <w:bookmarkStart w:id="0" w:name="_GoBack"/>
+      <w:bookmarkEnd w:id="0"/>
+      <w:r>
+        <w:rPr>
+          <w:rFonts w:ascii="Times New Roman" w:hAnsi="Times New Roman" w:eastAsia="仿宋_GB2312"/>
+          <w:sz w:val="32"/>
+          <w:szCs w:val="32"/>
+        </w:rPr>
+        <w:t>日</w:t>
+      </w:r>
+    </w:p>
+    <w:p>
+      <w:pPr>
+        <w:spacing w:before="68" w:line="219" w:lineRule="auto"/>
+        <w:rPr>
+          <w:rFonts w:ascii="Arial"/>
+          <w:sz w:val="21"/>
+        </w:rPr>
+      </w:pPr>
+      <w:r>
+        <w:rPr>
           <w:rFonts w:ascii="宋体" w:hAnsi="宋体" w:eastAsia="宋体" w:cs="宋体"/>
           <w:spacing w:val="-11"/>
-          <w:sz w:val="21"/>
-          <w:szCs w:val="21"/>
+          <w:sz w:val="32"/>
+          <w:szCs w:val="32"/>
         </w:rPr>
         <w:t>附</w:t>
       </w:r>
@@ -1089,8 +790,8 @@
         <w:rPr>
           <w:rFonts w:ascii="宋体" w:hAnsi="宋体" w:eastAsia="宋体" w:cs="宋体"/>
           <w:spacing w:val="-14"/>
-          <w:sz w:val="21"/>
-          <w:szCs w:val="21"/>
+          <w:sz w:val="32"/>
+          <w:szCs w:val="32"/>
         </w:rPr>
         <w:t xml:space="preserve"> </w:t>
       </w:r>
@@ -1098,8 +799,8 @@
         <w:rPr>
           <w:rFonts w:ascii="宋体" w:hAnsi="宋体" w:eastAsia="宋体" w:cs="宋体"/>
           <w:spacing w:val="-11"/>
-          <w:sz w:val="21"/>
-          <w:szCs w:val="21"/>
+          <w:sz w:val="32"/>
+          <w:szCs w:val="32"/>
         </w:rPr>
         <w:t>件</w:t>
       </w:r>
@@ -1124,15 +825,6 @@
     </w:p>
     <w:p>
       <w:pPr>
-        <w:spacing w:line="249" w:lineRule="auto"/>
-        <w:rPr>
-          <w:rFonts w:ascii="Arial"/>
-          <w:sz w:val="21"/>
-        </w:rPr>
-      </w:pPr>
-    </w:p>
-    <w:p>
-      <w:pPr>
         <w:spacing w:line="250" w:lineRule="auto"/>
         <w:rPr>
           <w:rFonts w:ascii="Arial"/>
@@ -1143,11 +835,12 @@
     <w:p>
       <w:pPr>
         <w:spacing w:before="143" w:line="219" w:lineRule="auto"/>
-        <w:ind w:left="1666"/>
-        <w:rPr>
-          <w:rFonts w:ascii="宋体" w:hAnsi="宋体" w:eastAsia="宋体" w:cs="宋体"/>
+        <w:ind w:left="1666" w:firstLine="1313" w:firstLineChars="300"/>
+        <w:rPr>
+          <w:rFonts w:hint="default" w:ascii="宋体" w:hAnsi="宋体" w:eastAsia="宋体" w:cs="宋体"/>
           <w:sz w:val="44"/>
           <w:szCs w:val="44"/>
+          <w:lang w:val="en-US" w:eastAsia="zh-CN"/>
         </w:rPr>
       </w:pPr>
       <w:r>
@@ -1160,18 +853,7 @@
           <w:szCs w:val="44"/>
           <w:lang w:val="en-US" w:eastAsia="zh-CN"/>
         </w:rPr>
-        <w:t>{{city_and_province}}</w:t>
-      </w:r>
-      <w:r>
-        <w:rPr>
-          <w:rFonts w:ascii="宋体" w:hAnsi="宋体" w:eastAsia="宋体" w:cs="宋体"/>
-          <w:b/>
-          <w:bCs/>
-          <w:spacing w:val="-2"/>
-          <w:sz w:val="44"/>
-          <w:szCs w:val="44"/>
-        </w:rPr>
-        <w:t>未处理非现场超限超载违法车辆明细表</w:t>
+        <w:t>货运车辆涉嫌违法超限行为线索明细</w:t>
       </w:r>
     </w:p>
     <w:p>
@@ -1188,9 +870,10 @@
         <w:spacing w:before="117" w:line="218" w:lineRule="auto"/>
         <w:ind w:left="350"/>
         <w:rPr>
-          <w:rFonts w:ascii="宋体" w:hAnsi="宋体" w:eastAsia="宋体" w:cs="宋体"/>
+          <w:rFonts w:hint="default" w:ascii="宋体" w:hAnsi="宋体" w:eastAsia="宋体" w:cs="宋体"/>
           <w:sz w:val="36"/>
           <w:szCs w:val="36"/>
+          <w:lang w:val="en-US" w:eastAsia="zh-CN"/>
         </w:rPr>
       </w:pPr>
       <w:r>
@@ -1210,16 +893,7 @@
           <w:szCs w:val="36"/>
           <w:lang w:val="en-US" w:eastAsia="zh-CN"/>
         </w:rPr>
-        <w:t>连云港市赣榆区</w:t>
-      </w:r>
-      <w:r>
-        <w:rPr>
-          <w:rFonts w:ascii="宋体" w:hAnsi="宋体" w:eastAsia="宋体" w:cs="宋体"/>
-          <w:spacing w:val="-2"/>
-          <w:sz w:val="36"/>
-          <w:szCs w:val="36"/>
-        </w:rPr>
-        <w:t>交通运输局</w:t>
+        <w:t>连云港市赣榆区交通运输综合行政执法大队</w:t>
       </w:r>
     </w:p>
     <w:p>
@@ -1229,7 +903,7 @@
     </w:p>
     <w:tbl>
       <w:tblPr>
-        <w:tblStyle w:val="8"/>
+        <w:tblStyle w:val="15"/>
         <w:tblW w:w="13335" w:type="dxa"/>
         <w:jc w:val="center"/>
         <w:tblBorders>
@@ -1252,14 +926,14 @@
         <w:gridCol w:w="611"/>
         <w:gridCol w:w="1433"/>
         <w:gridCol w:w="1437"/>
-        <w:gridCol w:w="1210"/>
-        <w:gridCol w:w="1780"/>
-        <w:gridCol w:w="1020"/>
-        <w:gridCol w:w="767"/>
-        <w:gridCol w:w="696"/>
-        <w:gridCol w:w="647"/>
-        <w:gridCol w:w="852"/>
-        <w:gridCol w:w="2882"/>
+        <w:gridCol w:w="1085"/>
+        <w:gridCol w:w="1710"/>
+        <w:gridCol w:w="1125"/>
+        <w:gridCol w:w="1065"/>
+        <w:gridCol w:w="885"/>
+        <w:gridCol w:w="765"/>
+        <w:gridCol w:w="990"/>
+        <w:gridCol w:w="2229"/>
       </w:tblGrid>
       <w:tr>
         <w:tblPrEx>
@@ -1289,20 +963,37 @@
           </w:tcPr>
           <w:p>
             <w:pPr>
-              <w:pStyle w:val="9"/>
-              <w:spacing w:before="275" w:line="221" w:lineRule="auto"/>
-              <w:ind w:left="65"/>
-              <w:jc w:val="left"/>
-              <w:rPr>
-                <w:sz w:val="18"/>
-                <w:szCs w:val="18"/>
+              <w:pStyle w:val="16"/>
+              <w:keepNext w:val="0"/>
+              <w:keepLines w:val="0"/>
+              <w:pageBreakBefore w:val="0"/>
+              <w:widowControl/>
+              <w:kinsoku w:val="0"/>
+              <w:wordWrap/>
+              <w:overflowPunct/>
+              <w:topLinePunct w:val="0"/>
+              <w:autoSpaceDE w:val="0"/>
+              <w:autoSpaceDN w:val="0"/>
+              <w:bidi w:val="0"/>
+              <w:adjustRightInd w:val="0"/>
+              <w:snapToGrid w:val="0"/>
+              <w:spacing w:line="300" w:lineRule="exact"/>
+              <w:ind w:left="0" w:leftChars="0" w:right="0" w:rightChars="0" w:firstLine="0" w:firstLineChars="0"/>
+              <w:jc w:val="center"/>
+              <w:textAlignment w:val="baseline"/>
+              <w:rPr>
+                <w:rFonts w:hint="eastAsia"/>
+                <w:sz w:val="23"/>
+                <w:szCs w:val="23"/>
+                <w:lang w:val="en-US" w:eastAsia="zh-CN"/>
               </w:rPr>
             </w:pPr>
             <w:r>
               <w:rPr>
-                <w:spacing w:val="7"/>
-                <w:sz w:val="18"/>
-                <w:szCs w:val="18"/>
+                <w:rFonts w:hint="eastAsia"/>
+                <w:sz w:val="23"/>
+                <w:szCs w:val="23"/>
+                <w:lang w:val="en-US" w:eastAsia="zh-CN"/>
               </w:rPr>
               <w:t>序号</w:t>
             </w:r>
@@ -1315,20 +1006,37 @@
           </w:tcPr>
           <w:p>
             <w:pPr>
-              <w:pStyle w:val="9"/>
-              <w:spacing w:before="279" w:line="224" w:lineRule="auto"/>
-              <w:ind w:left="200"/>
-              <w:jc w:val="left"/>
-              <w:rPr>
-                <w:sz w:val="18"/>
-                <w:szCs w:val="18"/>
+              <w:pStyle w:val="16"/>
+              <w:keepNext w:val="0"/>
+              <w:keepLines w:val="0"/>
+              <w:pageBreakBefore w:val="0"/>
+              <w:widowControl/>
+              <w:kinsoku w:val="0"/>
+              <w:wordWrap/>
+              <w:overflowPunct/>
+              <w:topLinePunct w:val="0"/>
+              <w:autoSpaceDE w:val="0"/>
+              <w:autoSpaceDN w:val="0"/>
+              <w:bidi w:val="0"/>
+              <w:adjustRightInd w:val="0"/>
+              <w:snapToGrid w:val="0"/>
+              <w:spacing w:line="300" w:lineRule="exact"/>
+              <w:ind w:left="0" w:leftChars="0" w:right="0" w:rightChars="0" w:firstLine="0" w:firstLineChars="0"/>
+              <w:jc w:val="center"/>
+              <w:textAlignment w:val="baseline"/>
+              <w:rPr>
+                <w:rFonts w:hint="eastAsia"/>
+                <w:sz w:val="23"/>
+                <w:szCs w:val="23"/>
+                <w:lang w:val="en-US" w:eastAsia="zh-CN"/>
               </w:rPr>
             </w:pPr>
             <w:r>
               <w:rPr>
-                <w:spacing w:val="5"/>
-                <w:sz w:val="18"/>
-                <w:szCs w:val="18"/>
+                <w:rFonts w:hint="eastAsia"/>
+                <w:sz w:val="23"/>
+                <w:szCs w:val="23"/>
+                <w:lang w:val="en-US" w:eastAsia="zh-CN"/>
               </w:rPr>
               <w:t>违法地点</w:t>
             </w:r>
@@ -1341,20 +1049,37 @@
           </w:tcPr>
           <w:p>
             <w:pPr>
-              <w:pStyle w:val="9"/>
-              <w:spacing w:before="277" w:line="221" w:lineRule="auto"/>
-              <w:ind w:left="271"/>
-              <w:jc w:val="left"/>
-              <w:rPr>
-                <w:sz w:val="18"/>
-                <w:szCs w:val="18"/>
+              <w:pStyle w:val="16"/>
+              <w:keepNext w:val="0"/>
+              <w:keepLines w:val="0"/>
+              <w:pageBreakBefore w:val="0"/>
+              <w:widowControl/>
+              <w:kinsoku w:val="0"/>
+              <w:wordWrap/>
+              <w:overflowPunct/>
+              <w:topLinePunct w:val="0"/>
+              <w:autoSpaceDE w:val="0"/>
+              <w:autoSpaceDN w:val="0"/>
+              <w:bidi w:val="0"/>
+              <w:adjustRightInd w:val="0"/>
+              <w:snapToGrid w:val="0"/>
+              <w:spacing w:line="300" w:lineRule="exact"/>
+              <w:ind w:left="0" w:leftChars="0" w:right="0" w:rightChars="0" w:firstLine="0" w:firstLineChars="0"/>
+              <w:jc w:val="center"/>
+              <w:textAlignment w:val="baseline"/>
+              <w:rPr>
+                <w:rFonts w:hint="eastAsia"/>
+                <w:sz w:val="23"/>
+                <w:szCs w:val="23"/>
+                <w:lang w:val="en-US" w:eastAsia="zh-CN"/>
               </w:rPr>
             </w:pPr>
             <w:r>
               <w:rPr>
-                <w:spacing w:val="5"/>
-                <w:sz w:val="18"/>
-                <w:szCs w:val="18"/>
+                <w:rFonts w:hint="eastAsia"/>
+                <w:sz w:val="23"/>
+                <w:szCs w:val="23"/>
+                <w:lang w:val="en-US" w:eastAsia="zh-CN"/>
               </w:rPr>
               <w:t>违法时间</w:t>
             </w:r>
@@ -1362,24 +1087,42 @@
         </w:tc>
         <w:tc>
           <w:tcPr>
-            <w:tcW w:w="1210" w:type="dxa"/>
+            <w:tcW w:w="1085" w:type="dxa"/>
             <w:vAlign w:val="top"/>
           </w:tcPr>
           <w:p>
             <w:pPr>
-              <w:pStyle w:val="9"/>
-              <w:spacing w:before="274" w:line="219" w:lineRule="auto"/>
-              <w:jc w:val="left"/>
-              <w:rPr>
-                <w:sz w:val="18"/>
-                <w:szCs w:val="18"/>
+              <w:pStyle w:val="16"/>
+              <w:keepNext w:val="0"/>
+              <w:keepLines w:val="0"/>
+              <w:pageBreakBefore w:val="0"/>
+              <w:widowControl/>
+              <w:kinsoku w:val="0"/>
+              <w:wordWrap/>
+              <w:overflowPunct/>
+              <w:topLinePunct w:val="0"/>
+              <w:autoSpaceDE w:val="0"/>
+              <w:autoSpaceDN w:val="0"/>
+              <w:bidi w:val="0"/>
+              <w:adjustRightInd w:val="0"/>
+              <w:snapToGrid w:val="0"/>
+              <w:spacing w:line="300" w:lineRule="exact"/>
+              <w:ind w:left="0" w:leftChars="0" w:right="0" w:rightChars="0" w:firstLine="0" w:firstLineChars="0"/>
+              <w:jc w:val="center"/>
+              <w:textAlignment w:val="baseline"/>
+              <w:rPr>
+                <w:rFonts w:hint="eastAsia"/>
+                <w:sz w:val="23"/>
+                <w:szCs w:val="23"/>
+                <w:lang w:val="en-US" w:eastAsia="zh-CN"/>
               </w:rPr>
             </w:pPr>
             <w:r>
               <w:rPr>
-                <w:spacing w:val="-11"/>
-                <w:sz w:val="18"/>
-                <w:szCs w:val="18"/>
+                <w:rFonts w:hint="eastAsia"/>
+                <w:sz w:val="23"/>
+                <w:szCs w:val="23"/>
+                <w:lang w:val="en-US" w:eastAsia="zh-CN"/>
               </w:rPr>
               <w:t>车牌号码</w:t>
             </w:r>
@@ -1387,25 +1130,42 @@
         </w:tc>
         <w:tc>
           <w:tcPr>
-            <w:tcW w:w="1780" w:type="dxa"/>
+            <w:tcW w:w="1710" w:type="dxa"/>
             <w:vAlign w:val="top"/>
           </w:tcPr>
           <w:p>
             <w:pPr>
-              <w:pStyle w:val="9"/>
-              <w:spacing w:before="275" w:line="220" w:lineRule="auto"/>
-              <w:ind w:left="563"/>
-              <w:jc w:val="left"/>
-              <w:rPr>
-                <w:sz w:val="18"/>
-                <w:szCs w:val="18"/>
+              <w:pStyle w:val="16"/>
+              <w:keepNext w:val="0"/>
+              <w:keepLines w:val="0"/>
+              <w:pageBreakBefore w:val="0"/>
+              <w:widowControl/>
+              <w:kinsoku w:val="0"/>
+              <w:wordWrap/>
+              <w:overflowPunct/>
+              <w:topLinePunct w:val="0"/>
+              <w:autoSpaceDE w:val="0"/>
+              <w:autoSpaceDN w:val="0"/>
+              <w:bidi w:val="0"/>
+              <w:adjustRightInd w:val="0"/>
+              <w:snapToGrid w:val="0"/>
+              <w:spacing w:line="300" w:lineRule="exact"/>
+              <w:ind w:left="0" w:leftChars="0" w:right="0" w:rightChars="0" w:firstLine="0" w:firstLineChars="0"/>
+              <w:jc w:val="center"/>
+              <w:textAlignment w:val="baseline"/>
+              <w:rPr>
+                <w:rFonts w:hint="eastAsia"/>
+                <w:sz w:val="23"/>
+                <w:szCs w:val="23"/>
+                <w:lang w:val="en-US" w:eastAsia="zh-CN"/>
               </w:rPr>
             </w:pPr>
             <w:r>
               <w:rPr>
-                <w:spacing w:val="-2"/>
-                <w:sz w:val="18"/>
-                <w:szCs w:val="18"/>
+                <w:rFonts w:hint="eastAsia"/>
+                <w:sz w:val="23"/>
+                <w:szCs w:val="23"/>
+                <w:lang w:val="en-US" w:eastAsia="zh-CN"/>
               </w:rPr>
               <w:t>业户名称</w:t>
             </w:r>
@@ -1413,25 +1173,42 @@
         </w:tc>
         <w:tc>
           <w:tcPr>
-            <w:tcW w:w="1020" w:type="dxa"/>
+            <w:tcW w:w="1125" w:type="dxa"/>
             <w:vAlign w:val="top"/>
           </w:tcPr>
           <w:p>
             <w:pPr>
-              <w:pStyle w:val="9"/>
-              <w:spacing w:before="277" w:line="221" w:lineRule="auto"/>
-              <w:ind w:left="35"/>
-              <w:jc w:val="left"/>
-              <w:rPr>
-                <w:sz w:val="18"/>
-                <w:szCs w:val="18"/>
+              <w:pStyle w:val="16"/>
+              <w:keepNext w:val="0"/>
+              <w:keepLines w:val="0"/>
+              <w:pageBreakBefore w:val="0"/>
+              <w:widowControl/>
+              <w:kinsoku w:val="0"/>
+              <w:wordWrap/>
+              <w:overflowPunct/>
+              <w:topLinePunct w:val="0"/>
+              <w:autoSpaceDE w:val="0"/>
+              <w:autoSpaceDN w:val="0"/>
+              <w:bidi w:val="0"/>
+              <w:adjustRightInd w:val="0"/>
+              <w:snapToGrid w:val="0"/>
+              <w:spacing w:line="300" w:lineRule="exact"/>
+              <w:ind w:left="0" w:leftChars="0" w:right="0" w:rightChars="0" w:firstLine="0" w:firstLineChars="0"/>
+              <w:jc w:val="center"/>
+              <w:textAlignment w:val="baseline"/>
+              <w:rPr>
+                <w:rFonts w:hint="eastAsia"/>
+                <w:sz w:val="23"/>
+                <w:szCs w:val="23"/>
+                <w:lang w:val="en-US" w:eastAsia="zh-CN"/>
               </w:rPr>
             </w:pPr>
             <w:r>
               <w:rPr>
-                <w:spacing w:val="-2"/>
-                <w:sz w:val="18"/>
-                <w:szCs w:val="18"/>
+                <w:rFonts w:hint="eastAsia"/>
+                <w:sz w:val="23"/>
+                <w:szCs w:val="23"/>
+                <w:lang w:val="en-US" w:eastAsia="zh-CN"/>
               </w:rPr>
               <w:t>联系电话</w:t>
             </w:r>
@@ -1439,63 +1216,79 @@
         </w:tc>
         <w:tc>
           <w:tcPr>
-            <w:tcW w:w="767" w:type="dxa"/>
+            <w:tcW w:w="1065" w:type="dxa"/>
             <w:vAlign w:val="top"/>
           </w:tcPr>
           <w:p>
             <w:pPr>
-              <w:pStyle w:val="9"/>
-              <w:spacing w:before="143" w:line="215" w:lineRule="auto"/>
-              <w:jc w:val="left"/>
-              <w:rPr>
-                <w:sz w:val="18"/>
-                <w:szCs w:val="18"/>
+              <w:pStyle w:val="16"/>
+              <w:keepNext w:val="0"/>
+              <w:keepLines w:val="0"/>
+              <w:pageBreakBefore w:val="0"/>
+              <w:widowControl/>
+              <w:kinsoku w:val="0"/>
+              <w:wordWrap/>
+              <w:overflowPunct/>
+              <w:topLinePunct w:val="0"/>
+              <w:autoSpaceDE w:val="0"/>
+              <w:autoSpaceDN w:val="0"/>
+              <w:bidi w:val="0"/>
+              <w:adjustRightInd w:val="0"/>
+              <w:snapToGrid w:val="0"/>
+              <w:spacing w:line="300" w:lineRule="exact"/>
+              <w:ind w:left="0" w:leftChars="0" w:right="0" w:rightChars="0" w:firstLine="0" w:firstLineChars="0"/>
+              <w:jc w:val="center"/>
+              <w:textAlignment w:val="baseline"/>
+              <w:rPr>
+                <w:rFonts w:hint="eastAsia"/>
+                <w:sz w:val="23"/>
+                <w:szCs w:val="23"/>
+                <w:lang w:val="en-US" w:eastAsia="zh-CN"/>
               </w:rPr>
             </w:pPr>
             <w:r>
               <w:rPr>
-                <w:spacing w:val="-25"/>
-                <w:w w:val="97"/>
-                <w:sz w:val="18"/>
-                <w:szCs w:val="18"/>
-              </w:rPr>
-              <w:t>车货</w:t>
-            </w:r>
-            <w:r>
-              <w:rPr>
-                <w:spacing w:val="-24"/>
-                <w:w w:val="97"/>
-                <w:sz w:val="18"/>
-                <w:szCs w:val="18"/>
-              </w:rPr>
-              <w:t>总</w:t>
-            </w:r>
-            <w:r>
-              <w:rPr>
-                <w:spacing w:val="-10"/>
-                <w:w w:val="97"/>
-                <w:sz w:val="18"/>
-                <w:szCs w:val="18"/>
-              </w:rPr>
-              <w:t>重</w:t>
+                <w:rFonts w:hint="eastAsia"/>
+                <w:sz w:val="23"/>
+                <w:szCs w:val="23"/>
+                <w:lang w:val="en-US" w:eastAsia="zh-CN"/>
+              </w:rPr>
+              <w:t>车货总重</w:t>
             </w:r>
           </w:p>
           <w:p>
             <w:pPr>
-              <w:pStyle w:val="9"/>
-              <w:spacing w:line="222" w:lineRule="auto"/>
-              <w:ind w:left="145"/>
-              <w:jc w:val="left"/>
-              <w:rPr>
-                <w:sz w:val="18"/>
-                <w:szCs w:val="18"/>
+              <w:pStyle w:val="16"/>
+              <w:keepNext w:val="0"/>
+              <w:keepLines w:val="0"/>
+              <w:pageBreakBefore w:val="0"/>
+              <w:widowControl/>
+              <w:kinsoku w:val="0"/>
+              <w:wordWrap/>
+              <w:overflowPunct/>
+              <w:topLinePunct w:val="0"/>
+              <w:autoSpaceDE w:val="0"/>
+              <w:autoSpaceDN w:val="0"/>
+              <w:bidi w:val="0"/>
+              <w:adjustRightInd w:val="0"/>
+              <w:snapToGrid w:val="0"/>
+              <w:spacing w:line="300" w:lineRule="exact"/>
+              <w:ind w:left="0" w:leftChars="0" w:right="0" w:rightChars="0" w:firstLine="0" w:firstLineChars="0"/>
+              <w:jc w:val="center"/>
+              <w:textAlignment w:val="baseline"/>
+              <w:rPr>
+                <w:rFonts w:hint="eastAsia"/>
+                <w:sz w:val="23"/>
+                <w:szCs w:val="23"/>
+                <w:lang w:val="en-US" w:eastAsia="zh-CN"/>
               </w:rPr>
             </w:pPr>
             <w:r>
               <w:rPr>
-                <w:spacing w:val="16"/>
-                <w:sz w:val="18"/>
-                <w:szCs w:val="18"/>
+                <w:rFonts w:hint="eastAsia"/>
+                <w:sz w:val="23"/>
+                <w:szCs w:val="23"/>
+                <w:lang w:val="en-US" w:eastAsia="zh-CN"/>
               </w:rPr>
               <w:t>(吨)</w:t>
             </w:r>
@@ -1503,63 +1296,79 @@
         </w:tc>
         <w:tc>
           <w:tcPr>
-            <w:tcW w:w="696" w:type="dxa"/>
+            <w:tcW w:w="885" w:type="dxa"/>
             <w:vAlign w:val="top"/>
           </w:tcPr>
           <w:p>
             <w:pPr>
-              <w:pStyle w:val="9"/>
-              <w:spacing w:before="141" w:line="219" w:lineRule="auto"/>
-              <w:jc w:val="left"/>
-              <w:rPr>
-                <w:sz w:val="18"/>
-                <w:szCs w:val="18"/>
+              <w:pStyle w:val="16"/>
+              <w:keepNext w:val="0"/>
+              <w:keepLines w:val="0"/>
+              <w:pageBreakBefore w:val="0"/>
+              <w:widowControl/>
+              <w:kinsoku w:val="0"/>
+              <w:wordWrap/>
+              <w:overflowPunct/>
+              <w:topLinePunct w:val="0"/>
+              <w:autoSpaceDE w:val="0"/>
+              <w:autoSpaceDN w:val="0"/>
+              <w:bidi w:val="0"/>
+              <w:adjustRightInd w:val="0"/>
+              <w:snapToGrid w:val="0"/>
+              <w:spacing w:line="300" w:lineRule="exact"/>
+              <w:ind w:left="0" w:leftChars="0" w:right="0" w:rightChars="0" w:firstLine="0" w:firstLineChars="0"/>
+              <w:jc w:val="center"/>
+              <w:textAlignment w:val="baseline"/>
+              <w:rPr>
+                <w:rFonts w:hint="eastAsia"/>
+                <w:sz w:val="23"/>
+                <w:szCs w:val="23"/>
+                <w:lang w:val="en-US" w:eastAsia="zh-CN"/>
               </w:rPr>
             </w:pPr>
             <w:r>
               <w:rPr>
-                <w:spacing w:val="-21"/>
-                <w:w w:val="91"/>
-                <w:sz w:val="18"/>
-                <w:szCs w:val="18"/>
-              </w:rPr>
-              <w:t>车货</w:t>
-            </w:r>
-            <w:r>
-              <w:rPr>
-                <w:spacing w:val="-20"/>
-                <w:w w:val="91"/>
-                <w:sz w:val="18"/>
-                <w:szCs w:val="18"/>
-              </w:rPr>
-              <w:t>限</w:t>
-            </w:r>
-            <w:r>
-              <w:rPr>
-                <w:spacing w:val="-10"/>
-                <w:w w:val="91"/>
-                <w:sz w:val="18"/>
-                <w:szCs w:val="18"/>
-              </w:rPr>
-              <w:t>重</w:t>
+                <w:rFonts w:hint="eastAsia"/>
+                <w:sz w:val="23"/>
+                <w:szCs w:val="23"/>
+                <w:lang w:val="en-US" w:eastAsia="zh-CN"/>
+              </w:rPr>
+              <w:t>车货限重</w:t>
             </w:r>
           </w:p>
           <w:p>
             <w:pPr>
-              <w:pStyle w:val="9"/>
-              <w:spacing w:before="8" w:line="222" w:lineRule="auto"/>
-              <w:ind w:left="107"/>
-              <w:jc w:val="left"/>
-              <w:rPr>
-                <w:sz w:val="18"/>
-                <w:szCs w:val="18"/>
+              <w:pStyle w:val="16"/>
+              <w:keepNext w:val="0"/>
+              <w:keepLines w:val="0"/>
+              <w:pageBreakBefore w:val="0"/>
+              <w:widowControl/>
+              <w:kinsoku w:val="0"/>
+              <w:wordWrap/>
+              <w:overflowPunct/>
+              <w:topLinePunct w:val="0"/>
+              <w:autoSpaceDE w:val="0"/>
+              <w:autoSpaceDN w:val="0"/>
+              <w:bidi w:val="0"/>
+              <w:adjustRightInd w:val="0"/>
+              <w:snapToGrid w:val="0"/>
+              <w:spacing w:line="300" w:lineRule="exact"/>
+              <w:ind w:left="0" w:leftChars="0" w:right="0" w:rightChars="0" w:firstLine="0" w:firstLineChars="0"/>
+              <w:jc w:val="center"/>
+              <w:textAlignment w:val="baseline"/>
+              <w:rPr>
+                <w:rFonts w:hint="eastAsia"/>
+                <w:sz w:val="23"/>
+                <w:szCs w:val="23"/>
+                <w:lang w:val="en-US" w:eastAsia="zh-CN"/>
               </w:rPr>
             </w:pPr>
             <w:r>
               <w:rPr>
-                <w:spacing w:val="16"/>
-                <w:sz w:val="18"/>
-                <w:szCs w:val="18"/>
+                <w:rFonts w:hint="eastAsia"/>
+                <w:sz w:val="23"/>
+                <w:szCs w:val="23"/>
+                <w:lang w:val="en-US" w:eastAsia="zh-CN"/>
               </w:rPr>
               <w:t>(吨)</w:t>
             </w:r>
@@ -1567,80 +1376,122 @@
         </w:tc>
         <w:tc>
           <w:tcPr>
-            <w:tcW w:w="647" w:type="dxa"/>
+            <w:tcW w:w="765" w:type="dxa"/>
             <w:vAlign w:val="top"/>
           </w:tcPr>
           <w:p>
             <w:pPr>
-              <w:pStyle w:val="9"/>
-              <w:spacing w:before="272" w:line="219" w:lineRule="auto"/>
-              <w:jc w:val="left"/>
-              <w:rPr>
-                <w:sz w:val="18"/>
-                <w:szCs w:val="18"/>
+              <w:pStyle w:val="16"/>
+              <w:keepNext w:val="0"/>
+              <w:keepLines w:val="0"/>
+              <w:pageBreakBefore w:val="0"/>
+              <w:widowControl/>
+              <w:kinsoku w:val="0"/>
+              <w:wordWrap/>
+              <w:overflowPunct/>
+              <w:topLinePunct w:val="0"/>
+              <w:autoSpaceDE w:val="0"/>
+              <w:autoSpaceDN w:val="0"/>
+              <w:bidi w:val="0"/>
+              <w:adjustRightInd w:val="0"/>
+              <w:snapToGrid w:val="0"/>
+              <w:spacing w:line="300" w:lineRule="exact"/>
+              <w:ind w:left="0" w:leftChars="0" w:right="0" w:rightChars="0" w:firstLine="0" w:firstLineChars="0"/>
+              <w:jc w:val="center"/>
+              <w:textAlignment w:val="baseline"/>
+              <w:rPr>
+                <w:rFonts w:hint="eastAsia"/>
+                <w:sz w:val="23"/>
+                <w:szCs w:val="23"/>
+                <w:lang w:val="en-US" w:eastAsia="zh-CN"/>
               </w:rPr>
             </w:pPr>
             <w:r>
               <w:rPr>
-                <w:spacing w:val="-16"/>
-                <w:w w:val="92"/>
-                <w:sz w:val="18"/>
-                <w:szCs w:val="18"/>
-              </w:rPr>
-              <w:t>超限吨</w:t>
-            </w:r>
-            <w:r>
-              <w:rPr>
-                <w:spacing w:val="-8"/>
-                <w:w w:val="92"/>
-                <w:sz w:val="18"/>
-                <w:szCs w:val="18"/>
-              </w:rPr>
-              <w:t>数</w:t>
+                <w:rFonts w:hint="eastAsia"/>
+                <w:sz w:val="23"/>
+                <w:szCs w:val="23"/>
+                <w:lang w:val="en-US" w:eastAsia="zh-CN"/>
+              </w:rPr>
+              <w:t>超限吨数</w:t>
             </w:r>
           </w:p>
         </w:tc>
         <w:tc>
           <w:tcPr>
-            <w:tcW w:w="852" w:type="dxa"/>
+            <w:tcW w:w="990" w:type="dxa"/>
             <w:vAlign w:val="top"/>
           </w:tcPr>
           <w:p>
             <w:pPr>
-              <w:pStyle w:val="9"/>
-              <w:spacing w:before="202" w:line="220" w:lineRule="auto"/>
-              <w:jc w:val="left"/>
-              <w:rPr>
-                <w:sz w:val="18"/>
-                <w:szCs w:val="18"/>
+              <w:pStyle w:val="16"/>
+              <w:keepNext w:val="0"/>
+              <w:keepLines w:val="0"/>
+              <w:pageBreakBefore w:val="0"/>
+              <w:widowControl/>
+              <w:kinsoku w:val="0"/>
+              <w:wordWrap/>
+              <w:overflowPunct/>
+              <w:topLinePunct w:val="0"/>
+              <w:autoSpaceDE w:val="0"/>
+              <w:autoSpaceDN w:val="0"/>
+              <w:bidi w:val="0"/>
+              <w:adjustRightInd w:val="0"/>
+              <w:snapToGrid w:val="0"/>
+              <w:spacing w:line="300" w:lineRule="exact"/>
+              <w:ind w:left="0" w:leftChars="0" w:right="0" w:rightChars="0" w:firstLine="0" w:firstLineChars="0"/>
+              <w:jc w:val="center"/>
+              <w:textAlignment w:val="baseline"/>
+              <w:rPr>
+                <w:rFonts w:hint="eastAsia"/>
+                <w:sz w:val="23"/>
+                <w:szCs w:val="23"/>
+                <w:lang w:val="en-US" w:eastAsia="zh-CN"/>
               </w:rPr>
             </w:pPr>
             <w:r>
               <w:rPr>
-                <w:spacing w:val="-15"/>
-                <w:w w:val="91"/>
-                <w:sz w:val="18"/>
-                <w:szCs w:val="18"/>
+                <w:rFonts w:hint="eastAsia"/>
+                <w:sz w:val="23"/>
+                <w:szCs w:val="23"/>
+                <w:lang w:val="en-US" w:eastAsia="zh-CN"/>
               </w:rPr>
               <w:t>超限比例</w:t>
             </w:r>
           </w:p>
           <w:p>
             <w:pPr>
-              <w:pStyle w:val="9"/>
-              <w:spacing w:before="30" w:line="222" w:lineRule="auto"/>
-              <w:ind w:left="138"/>
-              <w:jc w:val="left"/>
-              <w:rPr>
-                <w:sz w:val="18"/>
-                <w:szCs w:val="18"/>
+              <w:pStyle w:val="16"/>
+              <w:keepNext w:val="0"/>
+              <w:keepLines w:val="0"/>
+              <w:pageBreakBefore w:val="0"/>
+              <w:widowControl/>
+              <w:kinsoku w:val="0"/>
+              <w:wordWrap/>
+              <w:overflowPunct/>
+              <w:topLinePunct w:val="0"/>
+              <w:autoSpaceDE w:val="0"/>
+              <w:autoSpaceDN w:val="0"/>
+              <w:bidi w:val="0"/>
+              <w:adjustRightInd w:val="0"/>
+              <w:snapToGrid w:val="0"/>
+              <w:spacing w:line="300" w:lineRule="exact"/>
+              <w:ind w:left="0" w:leftChars="0" w:right="0" w:rightChars="0" w:firstLine="0" w:firstLineChars="0"/>
+              <w:jc w:val="center"/>
+              <w:textAlignment w:val="baseline"/>
+              <w:rPr>
+                <w:rFonts w:hint="eastAsia"/>
+                <w:sz w:val="23"/>
+                <w:szCs w:val="23"/>
+                <w:lang w:val="en-US" w:eastAsia="zh-CN"/>
               </w:rPr>
             </w:pPr>
             <w:r>
               <w:rPr>
-                <w:spacing w:val="-11"/>
-                <w:sz w:val="18"/>
-                <w:szCs w:val="18"/>
+                <w:rFonts w:hint="eastAsia"/>
+                <w:sz w:val="23"/>
+                <w:szCs w:val="23"/>
+                <w:lang w:val="en-US" w:eastAsia="zh-CN"/>
               </w:rPr>
               <w:t>(%)</w:t>
             </w:r>
@@ -1648,25 +1499,42 @@
         </w:tc>
         <w:tc>
           <w:tcPr>
-            <w:tcW w:w="2882" w:type="dxa"/>
+            <w:tcW w:w="2229" w:type="dxa"/>
             <w:vAlign w:val="top"/>
           </w:tcPr>
           <w:p>
             <w:pPr>
-              <w:pStyle w:val="9"/>
-              <w:spacing w:before="279" w:line="224" w:lineRule="auto"/>
-              <w:ind w:left="1068"/>
-              <w:jc w:val="left"/>
-              <w:rPr>
-                <w:sz w:val="18"/>
-                <w:szCs w:val="18"/>
+              <w:pStyle w:val="16"/>
+              <w:keepNext w:val="0"/>
+              <w:keepLines w:val="0"/>
+              <w:pageBreakBefore w:val="0"/>
+              <w:widowControl/>
+              <w:kinsoku w:val="0"/>
+              <w:wordWrap/>
+              <w:overflowPunct/>
+              <w:topLinePunct w:val="0"/>
+              <w:autoSpaceDE w:val="0"/>
+              <w:autoSpaceDN w:val="0"/>
+              <w:bidi w:val="0"/>
+              <w:adjustRightInd w:val="0"/>
+              <w:snapToGrid w:val="0"/>
+              <w:spacing w:line="300" w:lineRule="exact"/>
+              <w:ind w:left="0" w:leftChars="0" w:right="0" w:rightChars="0" w:firstLine="0" w:firstLineChars="0"/>
+              <w:jc w:val="center"/>
+              <w:textAlignment w:val="baseline"/>
+              <w:rPr>
+                <w:rFonts w:hint="eastAsia"/>
+                <w:sz w:val="23"/>
+                <w:szCs w:val="23"/>
+                <w:lang w:val="en-US" w:eastAsia="zh-CN"/>
               </w:rPr>
             </w:pPr>
             <w:r>
               <w:rPr>
-                <w:spacing w:val="5"/>
-                <w:sz w:val="18"/>
-                <w:szCs w:val="18"/>
+                <w:rFonts w:hint="eastAsia"/>
+                <w:sz w:val="23"/>
+                <w:szCs w:val="23"/>
+                <w:lang w:val="en-US" w:eastAsia="zh-CN"/>
               </w:rPr>
               <w:t>处理地点</w:t>
             </w:r>
@@ -1702,7 +1570,7 @@
           </w:tcPr>
           <w:p>
             <w:pPr>
-              <w:pStyle w:val="9"/>
+              <w:pStyle w:val="16"/>
               <w:keepNext w:val="0"/>
               <w:keepLines w:val="0"/>
               <w:pageBreakBefore w:val="0"/>
@@ -1793,7 +1661,7 @@
           </w:p>
           <w:p>
             <w:pPr>
-              <w:pStyle w:val="9"/>
+              <w:pStyle w:val="16"/>
               <w:keepNext w:val="0"/>
               <w:keepLines w:val="0"/>
               <w:pageBreakBefore w:val="0"/>
@@ -1864,7 +1732,7 @@
           </w:tcPr>
           <w:p>
             <w:pPr>
-              <w:pStyle w:val="9"/>
+              <w:pStyle w:val="16"/>
               <w:keepNext w:val="0"/>
               <w:keepLines w:val="0"/>
               <w:pageBreakBefore w:val="0"/>
@@ -1935,7 +1803,7 @@
           </w:tcPr>
           <w:p>
             <w:pPr>
-              <w:pStyle w:val="9"/>
+              <w:pStyle w:val="16"/>
               <w:keepNext w:val="0"/>
               <w:keepLines w:val="0"/>
               <w:pageBreakBefore w:val="0"/>
@@ -2000,13 +1868,13 @@
         </w:tc>
         <w:tc>
           <w:tcPr>
-            <w:tcW w:w="1210" w:type="dxa"/>
+            <w:tcW w:w="1085" w:type="dxa"/>
             <w:shd w:val="clear" w:color="auto" w:fill="auto"/>
             <w:vAlign w:val="top"/>
           </w:tcPr>
           <w:p>
             <w:pPr>
-              <w:pStyle w:val="9"/>
+              <w:pStyle w:val="16"/>
               <w:keepNext w:val="0"/>
               <w:keepLines w:val="0"/>
               <w:pageBreakBefore w:val="0"/>
@@ -2071,13 +1939,13 @@
         </w:tc>
         <w:tc>
           <w:tcPr>
-            <w:tcW w:w="1780" w:type="dxa"/>
+            <w:tcW w:w="1710" w:type="dxa"/>
             <w:shd w:val="clear" w:color="auto" w:fill="auto"/>
             <w:vAlign w:val="top"/>
           </w:tcPr>
           <w:p>
             <w:pPr>
-              <w:pStyle w:val="9"/>
+              <w:pStyle w:val="16"/>
               <w:keepNext w:val="0"/>
               <w:keepLines w:val="0"/>
               <w:pageBreakBefore w:val="0"/>
@@ -2142,13 +2010,13 @@
         </w:tc>
         <w:tc>
           <w:tcPr>
-            <w:tcW w:w="1020" w:type="dxa"/>
+            <w:tcW w:w="1125" w:type="dxa"/>
             <w:shd w:val="clear" w:color="auto" w:fill="auto"/>
             <w:vAlign w:val="top"/>
           </w:tcPr>
           <w:p>
             <w:pPr>
-              <w:pStyle w:val="9"/>
+              <w:pStyle w:val="16"/>
               <w:keepNext w:val="0"/>
               <w:keepLines w:val="0"/>
               <w:pageBreakBefore w:val="0"/>
@@ -2213,38 +2081,13 @@
         </w:tc>
         <w:tc>
           <w:tcPr>
-            <w:tcW w:w="767" w:type="dxa"/>
+            <w:tcW w:w="1065" w:type="dxa"/>
             <w:shd w:val="clear" w:color="auto" w:fill="auto"/>
             <w:vAlign w:val="top"/>
           </w:tcPr>
           <w:p>
             <w:pPr>
-              <w:keepNext w:val="0"/>
-              <w:keepLines w:val="0"/>
-              <w:pageBreakBefore w:val="0"/>
-              <w:widowControl/>
-              <w:kinsoku w:val="0"/>
-              <w:wordWrap/>
-              <w:overflowPunct/>
-              <w:topLinePunct w:val="0"/>
-              <w:autoSpaceDE w:val="0"/>
-              <w:autoSpaceDN w:val="0"/>
-              <w:bidi w:val="0"/>
-              <w:adjustRightInd w:val="0"/>
-              <w:snapToGrid w:val="0"/>
-              <w:spacing w:line="300" w:lineRule="exact"/>
-              <w:ind w:left="0" w:right="0"/>
-              <w:jc w:val="center"/>
-              <w:textAlignment w:val="baseline"/>
-              <w:rPr>
-                <w:rFonts w:ascii="Arial"/>
-                <w:sz w:val="21"/>
-              </w:rPr>
-            </w:pPr>
-          </w:p>
-          <w:p>
-            <w:pPr>
-              <w:pStyle w:val="9"/>
+              <w:pStyle w:val="16"/>
               <w:keepNext w:val="0"/>
               <w:keepLines w:val="0"/>
               <w:pageBreakBefore w:val="0"/>
@@ -2309,38 +2152,13 @@
         </w:tc>
         <w:tc>
           <w:tcPr>
-            <w:tcW w:w="696" w:type="dxa"/>
+            <w:tcW w:w="885" w:type="dxa"/>
             <w:shd w:val="clear" w:color="auto" w:fill="auto"/>
             <w:vAlign w:val="top"/>
           </w:tcPr>
           <w:p>
             <w:pPr>
-              <w:keepNext w:val="0"/>
-              <w:keepLines w:val="0"/>
-              <w:pageBreakBefore w:val="0"/>
-              <w:widowControl/>
-              <w:kinsoku w:val="0"/>
-              <w:wordWrap/>
-              <w:overflowPunct/>
-              <w:topLinePunct w:val="0"/>
-              <w:autoSpaceDE w:val="0"/>
-              <w:autoSpaceDN w:val="0"/>
-              <w:bidi w:val="0"/>
-              <w:adjustRightInd w:val="0"/>
-              <w:snapToGrid w:val="0"/>
-              <w:spacing w:line="300" w:lineRule="exact"/>
-              <w:ind w:left="0" w:right="0"/>
-              <w:jc w:val="center"/>
-              <w:textAlignment w:val="baseline"/>
-              <w:rPr>
-                <w:rFonts w:ascii="Arial"/>
-                <w:sz w:val="21"/>
-              </w:rPr>
-            </w:pPr>
-          </w:p>
-          <w:p>
-            <w:pPr>
-              <w:pStyle w:val="9"/>
+              <w:pStyle w:val="16"/>
               <w:keepNext w:val="0"/>
               <w:keepLines w:val="0"/>
               <w:pageBreakBefore w:val="0"/>
@@ -2405,38 +2223,13 @@
         </w:tc>
         <w:tc>
           <w:tcPr>
-            <w:tcW w:w="647" w:type="dxa"/>
+            <w:tcW w:w="765" w:type="dxa"/>
             <w:shd w:val="clear" w:color="auto" w:fill="auto"/>
             <w:vAlign w:val="top"/>
           </w:tcPr>
           <w:p>
             <w:pPr>
-              <w:keepNext w:val="0"/>
-              <w:keepLines w:val="0"/>
-              <w:pageBreakBefore w:val="0"/>
-              <w:widowControl/>
-              <w:kinsoku w:val="0"/>
-              <w:wordWrap/>
-              <w:overflowPunct/>
-              <w:topLinePunct w:val="0"/>
-              <w:autoSpaceDE w:val="0"/>
-              <w:autoSpaceDN w:val="0"/>
-              <w:bidi w:val="0"/>
-              <w:adjustRightInd w:val="0"/>
-              <w:snapToGrid w:val="0"/>
-              <w:spacing w:line="300" w:lineRule="exact"/>
-              <w:ind w:left="0" w:right="0"/>
-              <w:jc w:val="center"/>
-              <w:textAlignment w:val="baseline"/>
-              <w:rPr>
-                <w:rFonts w:ascii="Arial"/>
-                <w:sz w:val="21"/>
-              </w:rPr>
-            </w:pPr>
-          </w:p>
-          <w:p>
-            <w:pPr>
-              <w:pStyle w:val="9"/>
+              <w:pStyle w:val="16"/>
               <w:keepNext w:val="0"/>
               <w:keepLines w:val="0"/>
               <w:pageBreakBefore w:val="0"/>
@@ -2501,38 +2294,13 @@
         </w:tc>
         <w:tc>
           <w:tcPr>
-            <w:tcW w:w="852" w:type="dxa"/>
+            <w:tcW w:w="990" w:type="dxa"/>
             <w:shd w:val="clear" w:color="auto" w:fill="auto"/>
             <w:vAlign w:val="top"/>
           </w:tcPr>
           <w:p>
             <w:pPr>
-              <w:keepNext w:val="0"/>
-              <w:keepLines w:val="0"/>
-              <w:pageBreakBefore w:val="0"/>
-              <w:widowControl/>
-              <w:kinsoku w:val="0"/>
-              <w:wordWrap/>
-              <w:overflowPunct/>
-              <w:topLinePunct w:val="0"/>
-              <w:autoSpaceDE w:val="0"/>
-              <w:autoSpaceDN w:val="0"/>
-              <w:bidi w:val="0"/>
-              <w:adjustRightInd w:val="0"/>
-              <w:snapToGrid w:val="0"/>
-              <w:spacing w:line="300" w:lineRule="exact"/>
-              <w:ind w:left="0" w:right="0"/>
-              <w:jc w:val="center"/>
-              <w:textAlignment w:val="baseline"/>
-              <w:rPr>
-                <w:rFonts w:ascii="Arial"/>
-                <w:sz w:val="21"/>
-              </w:rPr>
-            </w:pPr>
-          </w:p>
-          <w:p>
-            <w:pPr>
-              <w:pStyle w:val="9"/>
+              <w:pStyle w:val="16"/>
               <w:keepNext w:val="0"/>
               <w:keepLines w:val="0"/>
               <w:pageBreakBefore w:val="0"/>
@@ -2591,33 +2359,19 @@
                 <w:szCs w:val="23"/>
                 <w:lang w:val="en-US" w:eastAsia="zh-CN" w:bidi="ar-SA"/>
               </w:rPr>
-              <w:t>over_rate</w:t>
-            </w:r>
-            <w:bookmarkStart w:id="0" w:name="_GoBack"/>
-            <w:bookmarkEnd w:id="0"/>
-            <w:r>
-              <w:rPr>
-                <w:rFonts w:hint="eastAsia" w:cs="宋体"/>
-                <w:snapToGrid w:val="0"/>
-                <w:color w:val="000000"/>
-                <w:kern w:val="0"/>
-                <w:sz w:val="23"/>
-                <w:szCs w:val="23"/>
-                <w:lang w:val="en-US" w:eastAsia="zh-CN" w:bidi="ar-SA"/>
-              </w:rPr>
-              <w:t>}}</w:t>
+              <w:t>over_rate}}</w:t>
             </w:r>
           </w:p>
         </w:tc>
         <w:tc>
           <w:tcPr>
-            <w:tcW w:w="2882" w:type="dxa"/>
+            <w:tcW w:w="2229" w:type="dxa"/>
             <w:shd w:val="clear" w:color="auto" w:fill="auto"/>
             <w:vAlign w:val="top"/>
           </w:tcPr>
           <w:p>
             <w:pPr>
-              <w:pStyle w:val="9"/>
+              <w:pStyle w:val="16"/>
               <w:keepNext w:val="0"/>
               <w:keepLines w:val="0"/>
               <w:pageBreakBefore w:val="0"/>
@@ -2687,7 +2441,7 @@
           </w:tcPr>
           <w:p>
             <w:pPr>
-              <w:pStyle w:val="9"/>
+              <w:pStyle w:val="16"/>
               <w:keepNext w:val="0"/>
               <w:keepLines w:val="0"/>
               <w:pageBreakBefore w:val="0"/>
@@ -2748,62 +2502,13 @@
       </w:pPr>
     </w:p>
     <w:sectPr>
-      <w:pgSz w:w="16840" w:h="11900"/>
-      <w:pgMar w:top="1011" w:right="1865" w:bottom="0" w:left="1795" w:header="0" w:footer="0" w:gutter="0"/>
-      <w:cols w:space="720" w:num="1"/>
+      <w:pgSz w:w="16838" w:h="11906" w:orient="landscape"/>
+      <w:pgMar w:top="1588" w:right="2098" w:bottom="1474" w:left="1985" w:header="851" w:footer="992" w:gutter="0"/>
+      <w:cols w:space="425" w:num="1"/>
+      <w:docGrid w:type="lines" w:linePitch="312" w:charSpace="0"/>
     </w:sectPr>
   </w:body>
 </w:document>
-</file>
-
-<file path=word/endnotes.xml><?xml version="1.0" encoding="utf-8"?>
-<w:endnotes xmlns:wpc="http://schemas.microsoft.com/office/word/2010/wordprocessingCanvas" xmlns:mc="http://schemas.openxmlformats.org/markup-compatibility/2006" xmlns:o="urn:schemas-microsoft-com:office:office" xmlns:r="http://schemas.openxmlformats.org/officeDocument/2006/relationships" xmlns:m="http://schemas.openxmlformats.org/officeDocument/2006/math" xmlns:v="urn:schemas-microsoft-com:vml" xmlns:wp14="http://schemas.microsoft.com/office/word/2010/wordprocessingDrawing" xmlns:wp="http://schemas.openxmlformats.org/drawingml/2006/wordprocessingDrawing" xmlns:w="http://schemas.openxmlformats.org/wordprocessingml/2006/main" xmlns:w14="http://schemas.microsoft.com/office/word/2010/wordml" xmlns:w15="http://schemas.microsoft.com/office/word/2012/wordml" xmlns:w10="urn:schemas-microsoft-com:office:word" xmlns:wpg="http://schemas.microsoft.com/office/word/2010/wordprocessingGroup" xmlns:wpi="http://schemas.microsoft.com/office/word/2010/wordprocessingInk" xmlns:wne="http://schemas.microsoft.com/office/word/2006/wordml" xmlns:wps="http://schemas.microsoft.com/office/word/2010/wordprocessingShape" xmlns:wpsCustomData="http://www.wps.cn/officeDocument/2013/wpsCustomData" mc:Ignorable="w14 w15 wp14">
-  <w:endnote w:type="separator" w:id="0">
-    <w:p>
-      <w:pPr>
-        <w:spacing w:line="240" w:lineRule="auto"/>
-      </w:pPr>
-      <w:r>
-        <w:separator/>
-      </w:r>
-    </w:p>
-  </w:endnote>
-  <w:endnote w:type="continuationSeparator" w:id="1">
-    <w:p>
-      <w:pPr>
-        <w:spacing w:line="240" w:lineRule="auto"/>
-      </w:pPr>
-      <w:r>
-        <w:continuationSeparator/>
-      </w:r>
-    </w:p>
-  </w:endnote>
-</w:endnotes>
-</file>
-
-<file path=word/footnotes.xml><?xml version="1.0" encoding="utf-8"?>
-<w:footnotes xmlns:wpc="http://schemas.microsoft.com/office/word/2010/wordprocessingCanvas" xmlns:mc="http://schemas.openxmlformats.org/markup-compatibility/2006" xmlns:o="urn:schemas-microsoft-com:office:office" xmlns:r="http://schemas.openxmlformats.org/officeDocument/2006/relationships" xmlns:m="http://schemas.openxmlformats.org/officeDocument/2006/math" xmlns:v="urn:schemas-microsoft-com:vml" xmlns:wp14="http://schemas.microsoft.com/office/word/2010/wordprocessingDrawing" xmlns:wp="http://schemas.openxmlformats.org/drawingml/2006/wordprocessingDrawing" xmlns:w="http://schemas.openxmlformats.org/wordprocessingml/2006/main" xmlns:w14="http://schemas.microsoft.com/office/word/2010/wordml" xmlns:w15="http://schemas.microsoft.com/office/word/2012/wordml" xmlns:w10="urn:schemas-microsoft-com:office:word" xmlns:wpg="http://schemas.microsoft.com/office/word/2010/wordprocessingGroup" xmlns:wpi="http://schemas.microsoft.com/office/word/2010/wordprocessingInk" xmlns:wne="http://schemas.microsoft.com/office/word/2006/wordml" xmlns:wps="http://schemas.microsoft.com/office/word/2010/wordprocessingShape" xmlns:wpsCustomData="http://www.wps.cn/officeDocument/2013/wpsCustomData" mc:Ignorable="w14 w15 wp14">
-  <w:footnote w:type="separator" w:id="0">
-    <w:p>
-      <w:pPr>
-        <w:spacing w:line="240" w:lineRule="auto"/>
-      </w:pPr>
-      <w:r>
-        <w:separator/>
-      </w:r>
-    </w:p>
-  </w:footnote>
-  <w:footnote w:type="continuationSeparator" w:id="1">
-    <w:p>
-      <w:pPr>
-        <w:spacing w:line="240" w:lineRule="auto"/>
-      </w:pPr>
-      <w:r>
-        <w:continuationSeparator/>
-      </w:r>
-    </w:p>
-  </w:footnote>
-</w:footnotes>
 </file>
 
 <file path=word/styles.xml><?xml version="1.0" encoding="utf-8"?>
@@ -2811,7 +2516,7 @@
   <w:docDefaults>
     <w:rPrDefault>
       <w:rPr>
-        <w:rFonts w:ascii="Times New Roman" w:hAnsi="Times New Roman" w:eastAsia="宋体" w:cs="Times New Roman"/>
+        <w:rFonts w:asciiTheme="minorHAnsi" w:hAnsiTheme="minorHAnsi" w:eastAsiaTheme="minorEastAsia" w:cstheme="minorBidi"/>
       </w:rPr>
     </w:rPrDefault>
     <w:pPrDefault/>
@@ -2848,8 +2553,8 @@
     <w:lsdException w:unhideWhenUsed="0" w:uiPriority="0" w:semiHidden="0" w:name="Normal Indent"/>
     <w:lsdException w:unhideWhenUsed="0" w:uiPriority="0" w:semiHidden="0" w:name="footnote text"/>
     <w:lsdException w:unhideWhenUsed="0" w:uiPriority="0" w:semiHidden="0" w:name="annotation text"/>
-    <w:lsdException w:unhideWhenUsed="0" w:uiPriority="0" w:semiHidden="0" w:name="header"/>
-    <w:lsdException w:unhideWhenUsed="0" w:uiPriority="0" w:semiHidden="0" w:name="footer"/>
+    <w:lsdException w:qFormat="1" w:unhideWhenUsed="0" w:uiPriority="0" w:semiHidden="0" w:name="header"/>
+    <w:lsdException w:qFormat="1" w:unhideWhenUsed="0" w:uiPriority="0" w:semiHidden="0" w:name="footer"/>
     <w:lsdException w:unhideWhenUsed="0" w:uiPriority="0" w:semiHidden="0" w:name="index heading"/>
     <w:lsdException w:qFormat="1" w:uiPriority="0" w:name="caption"/>
     <w:lsdException w:unhideWhenUsed="0" w:uiPriority="0" w:semiHidden="0" w:name="table of figures"/>
@@ -2964,7 +2669,7 @@
     <w:lsdException w:unhideWhenUsed="0" w:uiPriority="0" w:semiHidden="0" w:name="Table Web 1"/>
     <w:lsdException w:unhideWhenUsed="0" w:uiPriority="0" w:semiHidden="0" w:name="Table Web 2"/>
     <w:lsdException w:unhideWhenUsed="0" w:uiPriority="0" w:semiHidden="0" w:name="Table Web 3"/>
-    <w:lsdException w:unhideWhenUsed="0" w:uiPriority="0" w:semiHidden="0" w:name="Balloon Text"/>
+    <w:lsdException w:qFormat="1" w:unhideWhenUsed="0" w:uiPriority="0" w:semiHidden="0" w:name="Balloon Text"/>
     <w:lsdException w:unhideWhenUsed="0" w:uiPriority="0" w:semiHidden="0" w:name="Table Grid"/>
     <w:lsdException w:unhideWhenUsed="0" w:uiPriority="0" w:semiHidden="0" w:name="Table Theme"/>
     <w:lsdException w:unhideWhenUsed="0" w:uiPriority="60" w:semiHidden="0" w:name="Light Shading"/>
@@ -3072,23 +2777,15 @@
     <w:qFormat/>
     <w:uiPriority w:val="0"/>
     <w:pPr>
-      <w:kinsoku w:val="0"/>
-      <w:autoSpaceDE w:val="0"/>
-      <w:autoSpaceDN w:val="0"/>
-      <w:adjustRightInd w:val="0"/>
-      <w:snapToGrid w:val="0"/>
-      <w:spacing w:line="240" w:lineRule="auto"/>
-      <w:jc w:val="left"/>
-      <w:textAlignment w:val="baseline"/>
+      <w:widowControl w:val="0"/>
+      <w:jc w:val="both"/>
     </w:pPr>
     <w:rPr>
-      <w:rFonts w:ascii="Arial" w:hAnsi="Arial" w:eastAsia="Arial" w:cs="Arial"/>
-      <w:snapToGrid w:val="0"/>
-      <w:color w:val="000000"/>
-      <w:kern w:val="0"/>
+      <w:rFonts w:ascii="Calibri" w:hAnsi="Calibri" w:eastAsia="宋体" w:cs="Times New Roman"/>
+      <w:kern w:val="2"/>
       <w:sz w:val="21"/>
-      <w:szCs w:val="21"/>
-      <w:lang w:val="en-US" w:eastAsia="en-US" w:bidi="ar-SA"/>
+      <w:szCs w:val="24"/>
+      <w:lang w:val="en-US" w:eastAsia="zh-CN" w:bidi="ar-SA"/>
     </w:rPr>
   </w:style>
   <w:style w:type="paragraph" w:styleId="2">
@@ -3100,32 +2797,35 @@
     <w:qFormat/>
     <w:uiPriority w:val="0"/>
     <w:pPr>
-      <w:spacing w:before="0" w:beforeAutospacing="1" w:after="0" w:afterAutospacing="1"/>
+      <w:widowControl/>
+      <w:kinsoku w:val="0"/>
+      <w:autoSpaceDE w:val="0"/>
+      <w:autoSpaceDN w:val="0"/>
+      <w:adjustRightInd w:val="0"/>
+      <w:snapToGrid w:val="0"/>
+      <w:spacing w:before="0" w:beforeAutospacing="1" w:after="0" w:afterAutospacing="1" w:line="240" w:lineRule="auto"/>
       <w:jc w:val="left"/>
+      <w:textAlignment w:val="baseline"/>
     </w:pPr>
     <w:rPr>
       <w:rFonts w:hint="eastAsia" w:ascii="宋体" w:hAnsi="宋体" w:eastAsia="宋体" w:cs="宋体"/>
       <w:b/>
       <w:bCs/>
+      <w:snapToGrid w:val="0"/>
+      <w:color w:val="000000"/>
       <w:kern w:val="0"/>
       <w:sz w:val="27"/>
       <w:szCs w:val="27"/>
       <w:lang w:val="en-US" w:eastAsia="zh-CN" w:bidi="ar"/>
     </w:rPr>
   </w:style>
-  <w:style w:type="character" w:default="1" w:styleId="6">
+  <w:style w:type="character" w:default="1" w:styleId="9">
     <w:name w:val="Default Paragraph Font"/>
-    <w:autoRedefine/>
     <w:semiHidden/>
     <w:qFormat/>
     <w:uiPriority w:val="0"/>
-    <w:rPr>
-      <w:rFonts w:ascii="Times New Roman" w:hAnsi="Times New Roman" w:eastAsia="仿宋_GB2312"/>
-      <w:sz w:val="32"/>
-      <w:szCs w:val="32"/>
-    </w:rPr>
   </w:style>
-  <w:style w:type="table" w:default="1" w:styleId="5">
+  <w:style w:type="table" w:default="1" w:styleId="8">
     <w:name w:val="Normal Table"/>
     <w:semiHidden/>
     <w:qFormat/>
@@ -3142,22 +2842,81 @@
   <w:style w:type="paragraph" w:styleId="3">
     <w:name w:val="Body Text"/>
     <w:basedOn w:val="1"/>
+    <w:link w:val="14"/>
     <w:semiHidden/>
     <w:qFormat/>
     <w:uiPriority w:val="0"/>
+    <w:pPr>
+      <w:autoSpaceDE w:val="0"/>
+      <w:autoSpaceDN w:val="0"/>
+      <w:jc w:val="left"/>
+    </w:pPr>
     <w:rPr>
-      <w:rFonts w:ascii="仿宋" w:hAnsi="仿宋" w:eastAsia="仿宋" w:cs="仿宋"/>
-      <w:sz w:val="32"/>
-      <w:szCs w:val="32"/>
-      <w:lang w:val="en-US" w:eastAsia="en-US" w:bidi="ar-SA"/>
+      <w:rFonts w:ascii="宋体" w:hAnsi="宋体" w:cs="宋体" w:eastAsiaTheme="minorEastAsia"/>
+      <w:kern w:val="0"/>
+      <w:sz w:val="24"/>
+      <w:lang w:val="zh-CN"/>
     </w:rPr>
   </w:style>
   <w:style w:type="paragraph" w:styleId="4">
+    <w:name w:val="Balloon Text"/>
+    <w:basedOn w:val="1"/>
+    <w:link w:val="11"/>
+    <w:qFormat/>
+    <w:uiPriority w:val="0"/>
+    <w:rPr>
+      <w:sz w:val="18"/>
+      <w:szCs w:val="18"/>
+    </w:rPr>
+  </w:style>
+  <w:style w:type="paragraph" w:styleId="5">
+    <w:name w:val="footer"/>
+    <w:basedOn w:val="1"/>
+    <w:link w:val="13"/>
+    <w:qFormat/>
+    <w:uiPriority w:val="0"/>
+    <w:pPr>
+      <w:tabs>
+        <w:tab w:val="center" w:pos="4153"/>
+        <w:tab w:val="right" w:pos="8306"/>
+      </w:tabs>
+      <w:snapToGrid w:val="0"/>
+      <w:jc w:val="left"/>
+    </w:pPr>
+    <w:rPr>
+      <w:sz w:val="18"/>
+      <w:szCs w:val="18"/>
+    </w:rPr>
+  </w:style>
+  <w:style w:type="paragraph" w:styleId="6">
+    <w:name w:val="header"/>
+    <w:basedOn w:val="1"/>
+    <w:link w:val="12"/>
+    <w:qFormat/>
+    <w:uiPriority w:val="0"/>
+    <w:pPr>
+      <w:pBdr>
+        <w:bottom w:val="single" w:color="auto" w:sz="6" w:space="1"/>
+      </w:pBdr>
+      <w:tabs>
+        <w:tab w:val="center" w:pos="4153"/>
+        <w:tab w:val="right" w:pos="8306"/>
+      </w:tabs>
+      <w:snapToGrid w:val="0"/>
+      <w:jc w:val="center"/>
+    </w:pPr>
+    <w:rPr>
+      <w:sz w:val="18"/>
+      <w:szCs w:val="18"/>
+    </w:rPr>
+  </w:style>
+  <w:style w:type="paragraph" w:styleId="7">
     <w:name w:val="HTML Preformatted"/>
     <w:basedOn w:val="1"/>
     <w:qFormat/>
     <w:uiPriority w:val="0"/>
     <w:pPr>
+      <w:widowControl/>
       <w:tabs>
         <w:tab w:val="left" w:pos="916"/>
         <w:tab w:val="left" w:pos="1832"/>
@@ -3176,27 +2935,85 @@
         <w:tab w:val="left" w:pos="13740"/>
         <w:tab w:val="left" w:pos="14656"/>
       </w:tabs>
+      <w:kinsoku w:val="0"/>
+      <w:autoSpaceDE w:val="0"/>
+      <w:autoSpaceDN w:val="0"/>
+      <w:adjustRightInd w:val="0"/>
+      <w:snapToGrid w:val="0"/>
+      <w:spacing w:line="240" w:lineRule="auto"/>
       <w:jc w:val="left"/>
+      <w:textAlignment w:val="baseline"/>
     </w:pPr>
     <w:rPr>
       <w:rFonts w:hint="eastAsia" w:ascii="宋体" w:hAnsi="宋体" w:eastAsia="宋体" w:cs="宋体"/>
+      <w:snapToGrid w:val="0"/>
+      <w:color w:val="000000"/>
       <w:kern w:val="0"/>
       <w:sz w:val="24"/>
       <w:szCs w:val="24"/>
       <w:lang w:val="en-US" w:eastAsia="zh-CN" w:bidi="ar"/>
     </w:rPr>
   </w:style>
-  <w:style w:type="character" w:styleId="7">
+  <w:style w:type="character" w:styleId="10">
     <w:name w:val="HTML Code"/>
-    <w:basedOn w:val="6"/>
+    <w:basedOn w:val="9"/>
     <w:qFormat/>
     <w:uiPriority w:val="0"/>
     <w:rPr>
-      <w:rFonts w:ascii="Courier New" w:hAnsi="Courier New"/>
+      <w:rFonts w:ascii="Courier New" w:hAnsi="Courier New" w:eastAsia="方正仿宋_GB2312" w:cs="Times New Roman"/>
       <w:sz w:val="20"/>
+      <w:szCs w:val="32"/>
     </w:rPr>
   </w:style>
-  <w:style w:type="table" w:customStyle="1" w:styleId="8">
+  <w:style w:type="character" w:customStyle="1" w:styleId="11">
+    <w:name w:val="批注框文本 Char"/>
+    <w:basedOn w:val="9"/>
+    <w:link w:val="4"/>
+    <w:semiHidden/>
+    <w:qFormat/>
+    <w:uiPriority w:val="99"/>
+    <w:rPr>
+      <w:sz w:val="18"/>
+      <w:szCs w:val="18"/>
+    </w:rPr>
+  </w:style>
+  <w:style w:type="character" w:customStyle="1" w:styleId="12">
+    <w:name w:val="页眉 Char"/>
+    <w:basedOn w:val="9"/>
+    <w:link w:val="6"/>
+    <w:qFormat/>
+    <w:uiPriority w:val="99"/>
+    <w:rPr>
+      <w:sz w:val="18"/>
+      <w:szCs w:val="18"/>
+    </w:rPr>
+  </w:style>
+  <w:style w:type="character" w:customStyle="1" w:styleId="13">
+    <w:name w:val="页脚 Char"/>
+    <w:basedOn w:val="9"/>
+    <w:link w:val="5"/>
+    <w:qFormat/>
+    <w:uiPriority w:val="99"/>
+    <w:rPr>
+      <w:sz w:val="18"/>
+      <w:szCs w:val="18"/>
+    </w:rPr>
+  </w:style>
+  <w:style w:type="character" w:customStyle="1" w:styleId="14">
+    <w:name w:val="正文文本 Char"/>
+    <w:basedOn w:val="9"/>
+    <w:link w:val="3"/>
+    <w:qFormat/>
+    <w:uiPriority w:val="0"/>
+    <w:rPr>
+      <w:rFonts w:ascii="宋体" w:hAnsi="宋体" w:cs="宋体"/>
+      <w:kern w:val="0"/>
+      <w:sz w:val="24"/>
+      <w:szCs w:val="24"/>
+      <w:lang w:val="zh-CN"/>
+    </w:rPr>
+  </w:style>
+  <w:style w:type="table" w:customStyle="1" w:styleId="15">
     <w:name w:val="Table Normal"/>
     <w:semiHidden/>
     <w:unhideWhenUsed/>
@@ -3211,14 +3028,28 @@
       </w:tblCellMar>
     </w:tblPr>
   </w:style>
-  <w:style w:type="paragraph" w:customStyle="1" w:styleId="9">
+  <w:style w:type="paragraph" w:customStyle="1" w:styleId="16">
     <w:name w:val="Table Text"/>
     <w:basedOn w:val="1"/>
     <w:semiHidden/>
     <w:qFormat/>
     <w:uiPriority w:val="0"/>
+    <w:pPr>
+      <w:widowControl/>
+      <w:kinsoku w:val="0"/>
+      <w:autoSpaceDE w:val="0"/>
+      <w:autoSpaceDN w:val="0"/>
+      <w:adjustRightInd w:val="0"/>
+      <w:snapToGrid w:val="0"/>
+      <w:spacing w:line="240" w:lineRule="auto"/>
+      <w:jc w:val="left"/>
+      <w:textAlignment w:val="baseline"/>
+    </w:pPr>
     <w:rPr>
       <w:rFonts w:ascii="宋体" w:hAnsi="宋体" w:eastAsia="宋体" w:cs="宋体"/>
+      <w:snapToGrid w:val="0"/>
+      <w:color w:val="000000"/>
+      <w:kern w:val="0"/>
       <w:sz w:val="26"/>
       <w:szCs w:val="26"/>
       <w:lang w:val="en-US" w:eastAsia="en-US" w:bidi="ar-SA"/>
@@ -3228,7 +3059,7 @@
 </file>
 
 <file path=word/theme/theme1.xml><?xml version="1.0" encoding="utf-8"?>
-<a:theme xmlns:a="http://schemas.openxmlformats.org/drawingml/2006/main" name="Office">
+<a:theme xmlns:a="http://schemas.openxmlformats.org/drawingml/2006/main" name="Office 主题">
   <a:themeElements>
     <a:clrScheme name="Office">
       <a:dk1>
@@ -3302,7 +3133,6 @@
         <a:font script="Mong" typeface="Mongolian Baiti"/>
         <a:font script="Viet" typeface="Times New Roman"/>
         <a:font script="Uigh" typeface="Microsoft Uighur"/>
-        <a:font script="Geor" typeface="Sylfaen"/>
       </a:majorFont>
       <a:minorFont>
         <a:latin typeface="Calibri"/>
@@ -3337,7 +3167,6 @@
         <a:font script="Mong" typeface="Mongolian Baiti"/>
         <a:font script="Viet" typeface="Arial"/>
         <a:font script="Uigh" typeface="Microsoft Uighur"/>
-        <a:font script="Geor" typeface="Sylfaen"/>
       </a:minorFont>
     </a:fontScheme>
     <a:fmtScheme name="Office">
@@ -3470,8 +3299,8 @@
             <a:gs pos="40000">
               <a:schemeClr val="phClr">
                 <a:tint val="45000"/>
+                <a:shade val="99000"/>
                 <a:satMod val="350000"/>
-                <a:shade val="99000"/>
               </a:schemeClr>
             </a:gs>
             <a:gs pos="100000">
@@ -3509,4 +3338,23 @@
   </a:themeElements>
   <a:objectDefaults/>
 </a:theme>
+</file>
+
+<file path=customXml/item1.xml><?xml version="1.0" encoding="utf-8"?>
+<s:customData xmlns="http://www.wps.cn/officeDocument/2013/wpsCustomData" xmlns:s="http://www.wps.cn/officeDocument/2013/wpsCustomData">
+  <customSectProps>
+    <customSectPr/>
+  </customSectProps>
+  <customShpExts>
+    <customShpInfo spid="_x0000_s1026" textRotate="1"/>
+  </customShpExts>
+</s:customData>
+</file>
+
+<file path=customXml/itemProps1.xml><?xml version="1.0" encoding="utf-8"?>
+<ds:datastoreItem xmlns:ds="http://schemas.openxmlformats.org/officeDocument/2006/customXml" ds:itemID="{B1977F7D-205B-4081-913C-38D41E755F92}">
+  <ds:schemaRefs>
+    <ds:schemaRef ds:uri="http://www.wps.cn/officeDocument/2013/wpsCustomData"/>
+  </ds:schemaRefs>
+</ds:datastoreItem>
 </file>